--- a/Technical Report.docx
+++ b/Technical Report.docx
@@ -1,24 +1,39 @@
 
 <file path=word/document.xml><?xml version="1.0" encoding="utf-8"?>
-<w:document xmlns:wpc="http://schemas.microsoft.com/office/word/2010/wordprocessingCanvas" xmlns:cx="http://schemas.microsoft.com/office/drawing/2014/chartex" xmlns:cx1="http://schemas.microsoft.com/office/drawing/2015/9/8/chartex" xmlns:cx2="http://schemas.microsoft.com/office/drawing/2015/10/21/chartex" xmlns:cx3="http://schemas.microsoft.com/office/drawing/2016/5/9/chartex" xmlns:cx4="http://schemas.microsoft.com/office/drawing/2016/5/10/chartex" xmlns:cx5="http://schemas.microsoft.com/office/drawing/2016/5/11/chartex" xmlns:cx6="http://schemas.microsoft.com/office/drawing/2016/5/12/chartex" xmlns:cx7="http://schemas.microsoft.com/office/drawing/2016/5/13/chartex" xmlns:cx8="http://schemas.microsoft.com/office/drawing/2016/5/14/chartex" xmlns:mc="http://schemas.openxmlformats.org/markup-compatibility/2006" xmlns:aink="http://schemas.microsoft.com/office/drawing/2016/ink" xmlns:am3d="http://schemas.microsoft.com/office/drawing/2017/model3d" xmlns:o="urn:schemas-microsoft-com:office:office" xmlns:r="http://schemas.openxmlformats.org/officeDocument/2006/relationships" xmlns:m="http://schemas.openxmlformats.org/officeDocument/2006/math" xmlns:v="urn:schemas-microsoft-com:vml" xmlns:wp14="http://schemas.microsoft.com/office/word/2010/wordprocessingDrawing" xmlns:wp="http://schemas.openxmlformats.org/drawingml/2006/wordprocessingDrawing" xmlns:w10="urn:schemas-microsoft-com:office:word" xmlns:w="http://schemas.openxmlformats.org/wordprocessingml/2006/main" xmlns:w14="http://schemas.microsoft.com/office/word/2010/wordml" xmlns:w15="http://schemas.microsoft.com/office/word/2012/wordml" xmlns:w16cid="http://schemas.microsoft.com/office/word/2016/wordml/cid" xmlns:w16se="http://schemas.microsoft.com/office/word/2015/wordml/symex" xmlns:wpg="http://schemas.microsoft.com/office/word/2010/wordprocessingGroup" xmlns:wpi="http://schemas.microsoft.com/office/word/2010/wordprocessingInk" xmlns:wne="http://schemas.microsoft.com/office/word/2006/wordml" xmlns:wps="http://schemas.microsoft.com/office/word/2010/wordprocessingShape" mc:Ignorable="w14 w15 w16se w16cid wp14">
+<w:document xmlns:wpc="http://schemas.microsoft.com/office/word/2010/wordprocessingCanvas" xmlns:cx="http://schemas.microsoft.com/office/drawing/2014/chartex" xmlns:cx1="http://schemas.microsoft.com/office/drawing/2015/9/8/chartex" xmlns:mc="http://schemas.openxmlformats.org/markup-compatibility/2006" xmlns:o="urn:schemas-microsoft-com:office:office" xmlns:r="http://schemas.openxmlformats.org/officeDocument/2006/relationships" xmlns:m="http://schemas.openxmlformats.org/officeDocument/2006/math" xmlns:v="urn:schemas-microsoft-com:vml" xmlns:wp14="http://schemas.microsoft.com/office/word/2010/wordprocessingDrawing" xmlns:wp="http://schemas.openxmlformats.org/drawingml/2006/wordprocessingDrawing" xmlns:w10="urn:schemas-microsoft-com:office:word" xmlns:w="http://schemas.openxmlformats.org/wordprocessingml/2006/main" xmlns:w14="http://schemas.microsoft.com/office/word/2010/wordml" xmlns:w15="http://schemas.microsoft.com/office/word/2012/wordml" xmlns:w16se="http://schemas.microsoft.com/office/word/2015/wordml/symex" xmlns:wpg="http://schemas.microsoft.com/office/word/2010/wordprocessingGroup" xmlns:wpi="http://schemas.microsoft.com/office/word/2010/wordprocessingInk" xmlns:wne="http://schemas.microsoft.com/office/word/2006/wordml" xmlns:wps="http://schemas.microsoft.com/office/word/2010/wordprocessingShape" mc:Ignorable="w14 w15 w16se wp14">
   <w:body>
     <w:p>
       <w:pPr>
         <w:jc w:val="right"/>
-      </w:pPr>
-      <w:r>
+        <w:rPr>
+          <w:rFonts w:cstheme="minorHAnsi"/>
+        </w:rPr>
+      </w:pPr>
+      <w:r>
+        <w:rPr>
+          <w:rFonts w:cstheme="minorHAnsi"/>
+        </w:rPr>
         <w:t>Katie Manzoline</w:t>
       </w:r>
     </w:p>
     <w:p>
       <w:pPr>
         <w:jc w:val="right"/>
-      </w:pPr>
-      <w:r>
+        <w:rPr>
+          <w:rFonts w:cstheme="minorHAnsi"/>
+        </w:rPr>
+      </w:pPr>
+      <w:r>
+        <w:rPr>
+          <w:rFonts w:cstheme="minorHAnsi"/>
+        </w:rPr>
         <w:t xml:space="preserve">Carl </w:t>
       </w:r>
       <w:proofErr w:type="spellStart"/>
       <w:r>
+        <w:rPr>
+          <w:rFonts w:cstheme="minorHAnsi"/>
+        </w:rPr>
         <w:t>Reim</w:t>
       </w:r>
       <w:proofErr w:type="spellEnd"/>
@@ -26,111 +41,647 @@
     <w:p>
       <w:pPr>
         <w:jc w:val="right"/>
-      </w:pPr>
-      <w:r>
+        <w:rPr>
+          <w:rFonts w:cstheme="minorHAnsi"/>
+        </w:rPr>
+      </w:pPr>
+      <w:r>
+        <w:rPr>
+          <w:rFonts w:cstheme="minorHAnsi"/>
+        </w:rPr>
         <w:t>Cohort 6</w:t>
       </w:r>
     </w:p>
     <w:p>
       <w:pPr>
         <w:jc w:val="right"/>
+        <w:rPr>
+          <w:rFonts w:cstheme="minorHAnsi"/>
+        </w:rPr>
       </w:pPr>
     </w:p>
     <w:p>
       <w:pPr>
         <w:jc w:val="center"/>
-      </w:pPr>
-      <w:r>
+        <w:rPr>
+          <w:rFonts w:cstheme="minorHAnsi"/>
+        </w:rPr>
+      </w:pPr>
+      <w:r>
+        <w:rPr>
+          <w:rFonts w:cstheme="minorHAnsi"/>
+        </w:rPr>
         <w:t>ETL Project Technical Report</w:t>
       </w:r>
     </w:p>
     <w:p>
       <w:pPr>
         <w:jc w:val="center"/>
-      </w:pPr>
-    </w:p>
-    <w:p>
-      <w:r>
+        <w:rPr>
+          <w:rFonts w:cstheme="minorHAnsi"/>
+        </w:rPr>
+      </w:pPr>
+    </w:p>
+    <w:p>
+      <w:pPr>
+        <w:rPr>
+          <w:rFonts w:cstheme="minorHAnsi"/>
+        </w:rPr>
+      </w:pPr>
+      <w:r>
+        <w:rPr>
+          <w:rFonts w:cstheme="minorHAnsi"/>
+        </w:rPr>
         <w:tab/>
-        <w:t>Description of data to compare – two sentences (overview)</w:t>
-      </w:r>
-    </w:p>
-    <w:p>
-      <w:r>
+        <w:t>Our ETL data focused on comparing crime rates, household income, and car accidents for all counties in California between 2016 and 2018.  One might want to compare these things in order to determine which county would be the best fit to move to.</w:t>
+      </w:r>
+      <w:r>
+        <w:rPr>
+          <w:rFonts w:cstheme="minorHAnsi"/>
+        </w:rPr>
         <w:tab/>
       </w:r>
       <w:r>
+        <w:rPr>
+          <w:rFonts w:cstheme="minorHAnsi"/>
+        </w:rPr>
         <w:tab/>
       </w:r>
     </w:p>
-    <w:p/>
-    <w:p>
-      <w:r>
-        <w:t xml:space="preserve">Extract: your original data sources and how the data was formatted (CSV, JSON, </w:t>
+    <w:p>
+      <w:pPr>
+        <w:rPr>
+          <w:rFonts w:cstheme="minorHAnsi"/>
+        </w:rPr>
+      </w:pPr>
+    </w:p>
+    <w:p>
+      <w:pPr>
+        <w:rPr>
+          <w:rFonts w:cstheme="minorHAnsi"/>
+        </w:rPr>
+      </w:pPr>
+      <w:r>
+        <w:rPr>
+          <w:rFonts w:cstheme="minorHAnsi"/>
+          <w:u w:val="single"/>
+        </w:rPr>
+        <w:t>Extract</w:t>
+      </w:r>
+      <w:r>
+        <w:rPr>
+          <w:rFonts w:cstheme="minorHAnsi"/>
+        </w:rPr>
+        <w:t xml:space="preserve"> </w:t>
+      </w:r>
+      <w:r>
+        <w:rPr>
+          <w:rFonts w:cstheme="minorHAnsi"/>
+          <w:i/>
+        </w:rPr>
+        <w:t>(</w:t>
+      </w:r>
+      <w:r>
+        <w:rPr>
+          <w:rFonts w:cstheme="minorHAnsi"/>
+          <w:i/>
+        </w:rPr>
+        <w:t>your original data sources and how the data was format</w:t>
+      </w:r>
+      <w:r>
+        <w:rPr>
+          <w:rFonts w:cstheme="minorHAnsi"/>
+          <w:i/>
+        </w:rPr>
+        <w:t xml:space="preserve">ted (CSV, JSON, </w:t>
       </w:r>
       <w:proofErr w:type="spellStart"/>
       <w:r>
+        <w:rPr>
+          <w:rFonts w:cstheme="minorHAnsi"/>
+          <w:i/>
+        </w:rPr>
         <w:t>pgAdmin</w:t>
       </w:r>
       <w:proofErr w:type="spellEnd"/>
       <w:r>
+        <w:rPr>
+          <w:rFonts w:cstheme="minorHAnsi"/>
+          <w:i/>
+        </w:rPr>
         <w:t xml:space="preserve"> 4, </w:t>
       </w:r>
       <w:proofErr w:type="spellStart"/>
       <w:r>
+        <w:rPr>
+          <w:rFonts w:cstheme="minorHAnsi"/>
+          <w:i/>
+        </w:rPr>
         <w:t>etc</w:t>
       </w:r>
       <w:proofErr w:type="spellEnd"/>
       <w:r>
+        <w:rPr>
+          <w:rFonts w:cstheme="minorHAnsi"/>
+          <w:i/>
+        </w:rPr>
+        <w:t>)</w:t>
+      </w:r>
+      <w:r>
+        <w:rPr>
+          <w:rFonts w:cstheme="minorHAnsi"/>
+          <w:i/>
+        </w:rPr>
+        <w:t xml:space="preserve"> Delete once complete.</w:t>
+      </w:r>
+      <w:r>
+        <w:rPr>
+          <w:rFonts w:cstheme="minorHAnsi"/>
+          <w:i/>
+        </w:rPr>
+        <w:t>)</w:t>
+      </w:r>
+    </w:p>
+    <w:p>
+      <w:pPr>
+        <w:rPr>
+          <w:rFonts w:cstheme="minorHAnsi"/>
+        </w:rPr>
+      </w:pPr>
+    </w:p>
+    <w:p>
+      <w:pPr>
+        <w:rPr>
+          <w:rFonts w:cstheme="minorHAnsi"/>
+        </w:rPr>
+      </w:pPr>
+      <w:r>
+        <w:rPr>
+          <w:rFonts w:cstheme="minorHAnsi"/>
+        </w:rPr>
+        <w:t>The</w:t>
+      </w:r>
+      <w:r>
+        <w:rPr>
+          <w:rFonts w:cstheme="minorHAnsi"/>
+        </w:rPr>
+        <w:t xml:space="preserve"> crimes data source was downloaded via CSV from the California Open Justice website (</w:t>
+      </w:r>
+      <w:r>
+        <w:rPr>
+          <w:rFonts w:cstheme="minorHAnsi"/>
+        </w:rPr>
+        <w:t>https://openjustice.doj.ca.gov/data</w:t>
+      </w:r>
+      <w:r>
+        <w:rPr>
+          <w:rFonts w:cstheme="minorHAnsi"/>
+        </w:rPr>
         <w:t>).</w:t>
       </w:r>
     </w:p>
-    <w:p/>
-    <w:p>
-      <w:r>
-        <w:t>Katie sources</w:t>
-      </w:r>
-    </w:p>
-    <w:p/>
-    <w:p>
-      <w:r>
+    <w:p>
+      <w:pPr>
+        <w:rPr>
+          <w:rFonts w:cstheme="minorHAnsi"/>
+        </w:rPr>
+      </w:pPr>
+    </w:p>
+    <w:p>
+      <w:pPr>
+        <w:rPr>
+          <w:rFonts w:cstheme="minorHAnsi"/>
+          <w:i/>
+        </w:rPr>
+      </w:pPr>
+      <w:r>
+        <w:rPr>
+          <w:rFonts w:cstheme="minorHAnsi"/>
+          <w:i/>
+        </w:rPr>
         <w:t>Carl sources</w:t>
       </w:r>
-    </w:p>
-    <w:p/>
-    <w:p/>
-    <w:p>
-      <w:r>
-        <w:t>Transform: what data cleaning or transformation was required.</w:t>
-      </w:r>
-    </w:p>
-    <w:p/>
-    <w:p>
-      <w:r>
-        <w:t xml:space="preserve">Katie Cleanup – </w:t>
-      </w:r>
-    </w:p>
-    <w:p/>
-    <w:p>
-      <w:r>
+      <w:r>
+        <w:rPr>
+          <w:rFonts w:cstheme="minorHAnsi"/>
+          <w:i/>
+        </w:rPr>
+        <w:t xml:space="preserve"> </w:t>
+      </w:r>
+      <w:r>
+        <w:rPr>
+          <w:rFonts w:cstheme="minorHAnsi"/>
+          <w:i/>
+        </w:rPr>
+        <w:t>(delete this header once complete)</w:t>
+      </w:r>
+    </w:p>
+    <w:p>
+      <w:pPr>
+        <w:rPr>
+          <w:rFonts w:cstheme="minorHAnsi"/>
+        </w:rPr>
+      </w:pPr>
+    </w:p>
+    <w:p>
+      <w:pPr>
+        <w:rPr>
+          <w:rFonts w:cstheme="minorHAnsi"/>
+          <w:i/>
+        </w:rPr>
+      </w:pPr>
+      <w:r>
+        <w:rPr>
+          <w:rFonts w:cstheme="minorHAnsi"/>
+          <w:u w:val="single"/>
+        </w:rPr>
+        <w:t>Transform</w:t>
+      </w:r>
+      <w:r>
+        <w:rPr>
+          <w:rFonts w:cstheme="minorHAnsi"/>
+        </w:rPr>
+        <w:t xml:space="preserve"> </w:t>
+      </w:r>
+      <w:r>
+        <w:rPr>
+          <w:rFonts w:cstheme="minorHAnsi"/>
+        </w:rPr>
+        <w:t>(</w:t>
+      </w:r>
+      <w:r>
+        <w:rPr>
+          <w:rFonts w:cstheme="minorHAnsi"/>
+          <w:i/>
+        </w:rPr>
+        <w:t>what data cleaning or transformation was required.</w:t>
+      </w:r>
+      <w:r>
+        <w:rPr>
+          <w:i/>
+        </w:rPr>
+        <w:t xml:space="preserve"> Delete once complete.</w:t>
+      </w:r>
+      <w:r>
+        <w:rPr>
+          <w:i/>
+        </w:rPr>
+        <w:t>)</w:t>
+      </w:r>
+    </w:p>
+    <w:p>
+      <w:pPr>
+        <w:rPr>
+          <w:rFonts w:cstheme="minorHAnsi"/>
+        </w:rPr>
+      </w:pPr>
+    </w:p>
+    <w:p>
+      <w:pPr>
+        <w:rPr>
+          <w:rFonts w:cstheme="minorHAnsi"/>
+        </w:rPr>
+      </w:pPr>
+      <w:r>
+        <w:rPr>
+          <w:rFonts w:cstheme="minorHAnsi"/>
+        </w:rPr>
+        <w:t>The crimes data originally downloaded was for years 1985-2018.  The data was reduced to only years 2016-2018.  The original data listed</w:t>
+      </w:r>
+      <w:r>
+        <w:rPr>
+          <w:rFonts w:cstheme="minorHAnsi"/>
+        </w:rPr>
+        <w:t xml:space="preserve"> many types of crimes.  For this project, the data was reduced to only the columns</w:t>
+      </w:r>
+      <w:r>
+        <w:rPr>
+          <w:rFonts w:cstheme="minorHAnsi"/>
+        </w:rPr>
+        <w:t xml:space="preserve"> </w:t>
+      </w:r>
+      <w:r>
+        <w:rPr>
+          <w:rFonts w:cstheme="minorHAnsi"/>
+        </w:rPr>
+        <w:t xml:space="preserve">that were </w:t>
+      </w:r>
+      <w:r>
+        <w:rPr>
+          <w:rFonts w:cstheme="minorHAnsi"/>
+        </w:rPr>
+        <w:t xml:space="preserve">found relevant (County, Year, Number of Vehicle Theft, and Number of Violent Crimes).  All counties in data set contained the name of the county plus the word </w:t>
+      </w:r>
+      <w:r>
+        <w:rPr>
+          <w:rFonts w:cstheme="minorHAnsi"/>
+        </w:rPr>
+        <w:t>“</w:t>
+      </w:r>
+      <w:r>
+        <w:rPr>
+          <w:rFonts w:cstheme="minorHAnsi"/>
+        </w:rPr>
+        <w:t>county</w:t>
+      </w:r>
+      <w:r>
+        <w:rPr>
+          <w:rFonts w:cstheme="minorHAnsi"/>
+        </w:rPr>
+        <w:t>”</w:t>
+      </w:r>
+      <w:r>
+        <w:rPr>
+          <w:rFonts w:cstheme="minorHAnsi"/>
+        </w:rPr>
+        <w:t xml:space="preserve">.  In order to combine with the other data sets, the word </w:t>
+      </w:r>
+      <w:r>
+        <w:rPr>
+          <w:rFonts w:cstheme="minorHAnsi"/>
+        </w:rPr>
+        <w:t>“</w:t>
+      </w:r>
+      <w:r>
+        <w:rPr>
+          <w:rFonts w:cstheme="minorHAnsi"/>
+        </w:rPr>
+        <w:t>county</w:t>
+      </w:r>
+      <w:r>
+        <w:rPr>
+          <w:rFonts w:cstheme="minorHAnsi"/>
+        </w:rPr>
+        <w:t>”</w:t>
+      </w:r>
+      <w:r>
+        <w:rPr>
+          <w:rFonts w:cstheme="minorHAnsi"/>
+        </w:rPr>
+        <w:t xml:space="preserve"> was dropped.</w:t>
+      </w:r>
+      <w:r>
+        <w:rPr>
+          <w:rFonts w:cstheme="minorHAnsi"/>
+        </w:rPr>
+        <w:t xml:space="preserve">  The cleaned crimes data was exported as a new CSV to combine with the other datasets.  Column names were further changed in order to match </w:t>
+      </w:r>
+      <w:proofErr w:type="spellStart"/>
+      <w:r>
+        <w:rPr>
+          <w:rFonts w:cstheme="minorHAnsi"/>
+        </w:rPr>
+        <w:t>Postgres</w:t>
+      </w:r>
+      <w:proofErr w:type="spellEnd"/>
+      <w:r>
+        <w:rPr>
+          <w:rFonts w:cstheme="minorHAnsi"/>
+        </w:rPr>
+        <w:t xml:space="preserve"> table names to prepare for import.</w:t>
+      </w:r>
+    </w:p>
+    <w:p>
+      <w:pPr>
+        <w:rPr>
+          <w:rFonts w:cstheme="minorHAnsi"/>
+        </w:rPr>
+      </w:pPr>
+    </w:p>
+    <w:p>
+      <w:pPr>
+        <w:rPr>
+          <w:rFonts w:cstheme="minorHAnsi"/>
+          <w:i/>
+        </w:rPr>
+      </w:pPr>
+      <w:r>
+        <w:rPr>
+          <w:rFonts w:cstheme="minorHAnsi"/>
+          <w:i/>
+        </w:rPr>
         <w:t xml:space="preserve">Carl Cleanup - </w:t>
       </w:r>
-    </w:p>
-    <w:p/>
-    <w:p/>
-    <w:p>
-      <w:r>
-        <w:t>Load: the final database, tables/collections, and why this was chosen.</w:t>
-      </w:r>
-    </w:p>
-    <w:p/>
-    <w:p>
+      <w:r>
+        <w:rPr>
+          <w:rFonts w:cstheme="minorHAnsi"/>
+          <w:i/>
+        </w:rPr>
+        <w:t xml:space="preserve">(delete </w:t>
+      </w:r>
+      <w:r>
+        <w:rPr>
+          <w:rFonts w:cstheme="minorHAnsi"/>
+          <w:i/>
+        </w:rPr>
+        <w:t>once complete)</w:t>
+      </w:r>
+    </w:p>
+    <w:p>
+      <w:pPr>
+        <w:rPr>
+          <w:rFonts w:cstheme="minorHAnsi"/>
+        </w:rPr>
+      </w:pPr>
+    </w:p>
+    <w:p>
+      <w:pPr>
+        <w:rPr>
+          <w:rFonts w:cstheme="minorHAnsi"/>
+        </w:rPr>
+      </w:pPr>
+    </w:p>
+    <w:p>
+      <w:pPr>
+        <w:rPr>
+          <w:rFonts w:cstheme="minorHAnsi"/>
+        </w:rPr>
+      </w:pPr>
+    </w:p>
+    <w:p>
+      <w:pPr>
+        <w:rPr>
+          <w:rFonts w:cstheme="minorHAnsi"/>
+        </w:rPr>
+      </w:pPr>
+    </w:p>
+    <w:p>
+      <w:pPr>
+        <w:rPr>
+          <w:rFonts w:cstheme="minorHAnsi"/>
+          <w:i/>
+        </w:rPr>
+      </w:pPr>
+      <w:r>
+        <w:rPr>
+          <w:rFonts w:cstheme="minorHAnsi"/>
+          <w:u w:val="single"/>
+        </w:rPr>
+        <w:t>Load</w:t>
+      </w:r>
+      <w:r>
+        <w:rPr>
+          <w:rFonts w:cstheme="minorHAnsi"/>
+        </w:rPr>
+        <w:t xml:space="preserve"> </w:t>
+      </w:r>
+      <w:r>
+        <w:rPr>
+          <w:rFonts w:cstheme="minorHAnsi"/>
+        </w:rPr>
+        <w:t>(</w:t>
+      </w:r>
+      <w:r>
+        <w:rPr>
+          <w:rFonts w:cstheme="minorHAnsi"/>
+          <w:i/>
+        </w:rPr>
+        <w:t>the final database, tables/collections, and why this was chosen</w:t>
+      </w:r>
+      <w:r>
+        <w:rPr>
+          <w:rFonts w:cstheme="minorHAnsi"/>
+          <w:i/>
+        </w:rPr>
+        <w:t>.</w:t>
+      </w:r>
+      <w:r>
+        <w:t xml:space="preserve"> </w:t>
+      </w:r>
+      <w:r>
+        <w:rPr>
+          <w:rFonts w:cstheme="minorHAnsi"/>
+          <w:i/>
+        </w:rPr>
+        <w:t>Delete once complete.</w:t>
+      </w:r>
+      <w:r>
+        <w:rPr>
+          <w:rFonts w:cstheme="minorHAnsi"/>
+          <w:i/>
+        </w:rPr>
+        <w:t>)</w:t>
+      </w:r>
+    </w:p>
+    <w:p>
+      <w:pPr>
+        <w:rPr>
+          <w:rFonts w:cstheme="minorHAnsi"/>
+          <w:i/>
+        </w:rPr>
+      </w:pPr>
+    </w:p>
+    <w:p>
+      <w:pPr>
+        <w:rPr>
+          <w:rFonts w:cstheme="minorHAnsi"/>
+        </w:rPr>
+      </w:pPr>
+      <w:r>
+        <w:rPr>
+          <w:rFonts w:cstheme="minorHAnsi"/>
+        </w:rPr>
+        <w:t xml:space="preserve">The following three tables were created in </w:t>
+      </w:r>
+      <w:proofErr w:type="spellStart"/>
+      <w:r>
+        <w:rPr>
+          <w:rFonts w:cstheme="minorHAnsi"/>
+        </w:rPr>
+        <w:t>Postgres</w:t>
+      </w:r>
+      <w:proofErr w:type="spellEnd"/>
+      <w:r>
+        <w:rPr>
+          <w:rFonts w:cstheme="minorHAnsi"/>
+        </w:rPr>
+        <w:t xml:space="preserve"> database </w:t>
+      </w:r>
+      <w:proofErr w:type="spellStart"/>
+      <w:r>
+        <w:rPr>
+          <w:rFonts w:cstheme="minorHAnsi"/>
+        </w:rPr>
+        <w:t>etl_project</w:t>
+      </w:r>
+      <w:proofErr w:type="spellEnd"/>
+      <w:r>
+        <w:rPr>
+          <w:rFonts w:cstheme="minorHAnsi"/>
+        </w:rPr>
+        <w:t>: crime, income, and accidents.  Each of these tables contained the same columns from</w:t>
+      </w:r>
+      <w:r>
+        <w:rPr>
+          <w:rFonts w:cstheme="minorHAnsi"/>
+        </w:rPr>
+        <w:t xml:space="preserve"> cleaned data CSVs.  In Python, a connection was created to the </w:t>
+      </w:r>
+      <w:proofErr w:type="spellStart"/>
+      <w:r>
+        <w:rPr>
+          <w:rFonts w:cstheme="minorHAnsi"/>
+        </w:rPr>
+        <w:t>Postgres</w:t>
+      </w:r>
+      <w:proofErr w:type="spellEnd"/>
+      <w:r>
+        <w:rPr>
+          <w:rFonts w:cstheme="minorHAnsi"/>
+        </w:rPr>
+        <w:t xml:space="preserve"> database and the </w:t>
+      </w:r>
+      <w:proofErr w:type="spellStart"/>
+      <w:r>
+        <w:rPr>
+          <w:rFonts w:cstheme="minorHAnsi"/>
+        </w:rPr>
+        <w:t>dataframes</w:t>
+      </w:r>
+      <w:proofErr w:type="spellEnd"/>
+      <w:r>
+        <w:rPr>
+          <w:rFonts w:cstheme="minorHAnsi"/>
+        </w:rPr>
+        <w:t xml:space="preserve"> were converted to SQL.  To verify this process worked, the three tables in </w:t>
+      </w:r>
+      <w:proofErr w:type="spellStart"/>
+      <w:r>
+        <w:rPr>
+          <w:rFonts w:cstheme="minorHAnsi"/>
+        </w:rPr>
+        <w:t>Postgres</w:t>
+      </w:r>
+      <w:proofErr w:type="spellEnd"/>
+      <w:r>
+        <w:rPr>
+          <w:rFonts w:cstheme="minorHAnsi"/>
+        </w:rPr>
+        <w:t xml:space="preserve"> were joined on county and the data successfully imported.  This process was chosen due to the ease of verification through </w:t>
+      </w:r>
+      <w:proofErr w:type="spellStart"/>
+      <w:r>
+        <w:rPr>
+          <w:rFonts w:cstheme="minorHAnsi"/>
+        </w:rPr>
+        <w:t>Postgres</w:t>
+      </w:r>
+      <w:proofErr w:type="spellEnd"/>
+      <w:r>
+        <w:rPr>
+          <w:rFonts w:cstheme="minorHAnsi"/>
+        </w:rPr>
+        <w:t xml:space="preserve">.  </w:t>
+      </w:r>
       <w:bookmarkStart w:id="0" w:name="_GoBack"/>
       <w:bookmarkEnd w:id="0"/>
     </w:p>
     <w:p>
       <w:pPr>
         <w:jc w:val="right"/>
+        <w:rPr>
+          <w:rFonts w:cstheme="minorHAnsi"/>
+        </w:rPr>
       </w:pPr>
     </w:p>
     <w:sectPr>
@@ -144,7 +695,7 @@
 </file>
 
 <file path=word/styles.xml><?xml version="1.0" encoding="utf-8"?>
-<w:styles xmlns:mc="http://schemas.openxmlformats.org/markup-compatibility/2006" xmlns:r="http://schemas.openxmlformats.org/officeDocument/2006/relationships" xmlns:w="http://schemas.openxmlformats.org/wordprocessingml/2006/main" xmlns:w14="http://schemas.microsoft.com/office/word/2010/wordml" xmlns:w15="http://schemas.microsoft.com/office/word/2012/wordml" xmlns:w16cid="http://schemas.microsoft.com/office/word/2016/wordml/cid" xmlns:w16se="http://schemas.microsoft.com/office/word/2015/wordml/symex" mc:Ignorable="w14 w15 w16se w16cid">
+<w:styles xmlns:mc="http://schemas.openxmlformats.org/markup-compatibility/2006" xmlns:r="http://schemas.openxmlformats.org/officeDocument/2006/relationships" xmlns:w="http://schemas.openxmlformats.org/wordprocessingml/2006/main" xmlns:w14="http://schemas.microsoft.com/office/word/2010/wordml" xmlns:w15="http://schemas.microsoft.com/office/word/2012/wordml" xmlns:w16se="http://schemas.microsoft.com/office/word/2015/wordml/symex" mc:Ignorable="w14 w15 w16se">
   <w:docDefaults>
     <w:rPrDefault>
       <w:rPr>
@@ -156,7 +707,7 @@
     </w:rPrDefault>
     <w:pPrDefault/>
   </w:docDefaults>
-  <w:latentStyles w:defLockedState="0" w:defUIPriority="99" w:defSemiHidden="0" w:defUnhideWhenUsed="0" w:defQFormat="0" w:count="376">
+  <w:latentStyles w:defLockedState="0" w:defUIPriority="99" w:defSemiHidden="0" w:defUnhideWhenUsed="0" w:defQFormat="0" w:count="371">
     <w:lsdException w:name="Normal" w:uiPriority="0" w:qFormat="1"/>
     <w:lsdException w:name="heading 1" w:uiPriority="9" w:qFormat="1"/>
     <w:lsdException w:name="heading 2" w:semiHidden="1" w:uiPriority="9" w:unhideWhenUsed="1" w:qFormat="1"/>
@@ -528,11 +1079,6 @@
     <w:lsdException w:name="List Table 5 Dark Accent 6" w:uiPriority="50"/>
     <w:lsdException w:name="List Table 6 Colorful Accent 6" w:uiPriority="51"/>
     <w:lsdException w:name="List Table 7 Colorful Accent 6" w:uiPriority="52"/>
-    <w:lsdException w:name="Mention" w:semiHidden="1" w:unhideWhenUsed="1"/>
-    <w:lsdException w:name="Smart Hyperlink" w:semiHidden="1" w:unhideWhenUsed="1"/>
-    <w:lsdException w:name="Hashtag" w:semiHidden="1" w:unhideWhenUsed="1"/>
-    <w:lsdException w:name="Unresolved Mention" w:semiHidden="1" w:unhideWhenUsed="1"/>
-    <w:lsdException w:name="Smart Link" w:semiHidden="1" w:unhideWhenUsed="1"/>
   </w:latentStyles>
   <w:style w:type="paragraph" w:default="1" w:styleId="Normal">
     <w:name w:val="Normal"/>

--- a/Technical Report.docx
+++ b/Technical Report.docx
@@ -1,6 +1,6 @@
 
 <file path=word/document.xml><?xml version="1.0" encoding="utf-8"?>
-<w:document xmlns:wpc="http://schemas.microsoft.com/office/word/2010/wordprocessingCanvas" xmlns:cx="http://schemas.microsoft.com/office/drawing/2014/chartex" xmlns:cx1="http://schemas.microsoft.com/office/drawing/2015/9/8/chartex" xmlns:mc="http://schemas.openxmlformats.org/markup-compatibility/2006" xmlns:o="urn:schemas-microsoft-com:office:office" xmlns:r="http://schemas.openxmlformats.org/officeDocument/2006/relationships" xmlns:m="http://schemas.openxmlformats.org/officeDocument/2006/math" xmlns:v="urn:schemas-microsoft-com:vml" xmlns:wp14="http://schemas.microsoft.com/office/word/2010/wordprocessingDrawing" xmlns:wp="http://schemas.openxmlformats.org/drawingml/2006/wordprocessingDrawing" xmlns:w10="urn:schemas-microsoft-com:office:word" xmlns:w="http://schemas.openxmlformats.org/wordprocessingml/2006/main" xmlns:w14="http://schemas.microsoft.com/office/word/2010/wordml" xmlns:w15="http://schemas.microsoft.com/office/word/2012/wordml" xmlns:w16se="http://schemas.microsoft.com/office/word/2015/wordml/symex" xmlns:wpg="http://schemas.microsoft.com/office/word/2010/wordprocessingGroup" xmlns:wpi="http://schemas.microsoft.com/office/word/2010/wordprocessingInk" xmlns:wne="http://schemas.microsoft.com/office/word/2006/wordml" xmlns:wps="http://schemas.microsoft.com/office/word/2010/wordprocessingShape" mc:Ignorable="w14 w15 w16se wp14">
+<w:document xmlns:wpc="http://schemas.microsoft.com/office/word/2010/wordprocessingCanvas" xmlns:cx="http://schemas.microsoft.com/office/drawing/2014/chartex" xmlns:cx1="http://schemas.microsoft.com/office/drawing/2015/9/8/chartex" xmlns:cx2="http://schemas.microsoft.com/office/drawing/2015/10/21/chartex" xmlns:cx3="http://schemas.microsoft.com/office/drawing/2016/5/9/chartex" xmlns:cx4="http://schemas.microsoft.com/office/drawing/2016/5/10/chartex" xmlns:cx5="http://schemas.microsoft.com/office/drawing/2016/5/11/chartex" xmlns:cx6="http://schemas.microsoft.com/office/drawing/2016/5/12/chartex" xmlns:cx7="http://schemas.microsoft.com/office/drawing/2016/5/13/chartex" xmlns:cx8="http://schemas.microsoft.com/office/drawing/2016/5/14/chartex" xmlns:mc="http://schemas.openxmlformats.org/markup-compatibility/2006" xmlns:aink="http://schemas.microsoft.com/office/drawing/2016/ink" xmlns:am3d="http://schemas.microsoft.com/office/drawing/2017/model3d" xmlns:o="urn:schemas-microsoft-com:office:office" xmlns:r="http://schemas.openxmlformats.org/officeDocument/2006/relationships" xmlns:m="http://schemas.openxmlformats.org/officeDocument/2006/math" xmlns:v="urn:schemas-microsoft-com:vml" xmlns:wp14="http://schemas.microsoft.com/office/word/2010/wordprocessingDrawing" xmlns:wp="http://schemas.openxmlformats.org/drawingml/2006/wordprocessingDrawing" xmlns:w10="urn:schemas-microsoft-com:office:word" xmlns:w="http://schemas.openxmlformats.org/wordprocessingml/2006/main" xmlns:w14="http://schemas.microsoft.com/office/word/2010/wordml" xmlns:w15="http://schemas.microsoft.com/office/word/2012/wordml" xmlns:w16cid="http://schemas.microsoft.com/office/word/2016/wordml/cid" xmlns:w16se="http://schemas.microsoft.com/office/word/2015/wordml/symex" xmlns:wpg="http://schemas.microsoft.com/office/word/2010/wordprocessingGroup" xmlns:wpi="http://schemas.microsoft.com/office/word/2010/wordprocessingInk" xmlns:wne="http://schemas.microsoft.com/office/word/2006/wordml" xmlns:wps="http://schemas.microsoft.com/office/word/2010/wordprocessingShape" mc:Ignorable="w14 w15 w16se w16cid wp14">
   <w:body>
     <w:p>
       <w:pPr>
@@ -27,16 +27,8 @@
         <w:rPr>
           <w:rFonts w:cstheme="minorHAnsi"/>
         </w:rPr>
-        <w:t xml:space="preserve">Carl </w:t>
-      </w:r>
-      <w:proofErr w:type="spellStart"/>
-      <w:r>
-        <w:rPr>
-          <w:rFonts w:cstheme="minorHAnsi"/>
-        </w:rPr>
-        <w:t>Reim</w:t>
-      </w:r>
-      <w:proofErr w:type="spellEnd"/>
+        <w:t>Carl Reim</w:t>
+      </w:r>
     </w:p>
     <w:p>
       <w:pPr>
@@ -93,588 +85,676 @@
           <w:rFonts w:cstheme="minorHAnsi"/>
         </w:rPr>
         <w:tab/>
-        <w:t>Our ETL data focused on comparing crime rates, household income, and car accidents for all counties in California between 2016 and 2018.  One might want to compare these things in order to determine which county would be the best fit to move to.</w:t>
-      </w:r>
-      <w:r>
-        <w:rPr>
-          <w:rFonts w:cstheme="minorHAnsi"/>
-        </w:rPr>
-        <w:tab/>
-      </w:r>
-      <w:r>
-        <w:rPr>
-          <w:rFonts w:cstheme="minorHAnsi"/>
-        </w:rPr>
-        <w:tab/>
-      </w:r>
-    </w:p>
-    <w:p>
-      <w:pPr>
-        <w:rPr>
-          <w:rFonts w:cstheme="minorHAnsi"/>
-        </w:rPr>
-      </w:pPr>
-    </w:p>
-    <w:p>
-      <w:pPr>
-        <w:rPr>
-          <w:rFonts w:cstheme="minorHAnsi"/>
-        </w:rPr>
-      </w:pPr>
-      <w:r>
-        <w:rPr>
-          <w:rFonts w:cstheme="minorHAnsi"/>
-          <w:u w:val="single"/>
-        </w:rPr>
-        <w:t>Extract</w:t>
-      </w:r>
-      <w:r>
-        <w:rPr>
-          <w:rFonts w:cstheme="minorHAnsi"/>
-        </w:rPr>
-        <w:t xml:space="preserve"> </w:t>
-      </w:r>
-      <w:r>
-        <w:rPr>
-          <w:rFonts w:cstheme="minorHAnsi"/>
-          <w:i/>
-        </w:rPr>
-        <w:t>(</w:t>
-      </w:r>
-      <w:r>
-        <w:rPr>
-          <w:rFonts w:cstheme="minorHAnsi"/>
-          <w:i/>
-        </w:rPr>
-        <w:t>your original data sources and how the data was format</w:t>
-      </w:r>
-      <w:r>
-        <w:rPr>
-          <w:rFonts w:cstheme="minorHAnsi"/>
-          <w:i/>
-        </w:rPr>
-        <w:t xml:space="preserve">ted (CSV, JSON, </w:t>
-      </w:r>
-      <w:proofErr w:type="spellStart"/>
-      <w:r>
-        <w:rPr>
-          <w:rFonts w:cstheme="minorHAnsi"/>
-          <w:i/>
-        </w:rPr>
-        <w:t>pgAdmin</w:t>
-      </w:r>
-      <w:proofErr w:type="spellEnd"/>
-      <w:r>
-        <w:rPr>
-          <w:rFonts w:cstheme="minorHAnsi"/>
-          <w:i/>
-        </w:rPr>
-        <w:t xml:space="preserve"> 4, </w:t>
-      </w:r>
-      <w:proofErr w:type="spellStart"/>
-      <w:r>
-        <w:rPr>
-          <w:rFonts w:cstheme="minorHAnsi"/>
-          <w:i/>
-        </w:rPr>
-        <w:t>etc</w:t>
-      </w:r>
-      <w:proofErr w:type="spellEnd"/>
-      <w:r>
-        <w:rPr>
-          <w:rFonts w:cstheme="minorHAnsi"/>
-          <w:i/>
-        </w:rPr>
-        <w:t>)</w:t>
-      </w:r>
-      <w:r>
-        <w:rPr>
-          <w:rFonts w:cstheme="minorHAnsi"/>
-          <w:i/>
-        </w:rPr>
-        <w:t xml:space="preserve"> Delete once complete.</w:t>
-      </w:r>
-      <w:r>
-        <w:rPr>
-          <w:rFonts w:cstheme="minorHAnsi"/>
-          <w:i/>
-        </w:rPr>
-        <w:t>)</w:t>
-      </w:r>
-    </w:p>
-    <w:p>
-      <w:pPr>
-        <w:rPr>
-          <w:rFonts w:cstheme="minorHAnsi"/>
-        </w:rPr>
-      </w:pPr>
-    </w:p>
-    <w:p>
-      <w:pPr>
-        <w:rPr>
-          <w:rFonts w:cstheme="minorHAnsi"/>
-        </w:rPr>
-      </w:pPr>
-      <w:r>
-        <w:rPr>
-          <w:rFonts w:cstheme="minorHAnsi"/>
-        </w:rPr>
-        <w:t>The</w:t>
-      </w:r>
-      <w:r>
-        <w:rPr>
-          <w:rFonts w:cstheme="minorHAnsi"/>
-        </w:rPr>
-        <w:t xml:space="preserve"> crimes data source was downloaded via CSV from the California Open Justice website (</w:t>
-      </w:r>
-      <w:r>
-        <w:rPr>
-          <w:rFonts w:cstheme="minorHAnsi"/>
-        </w:rPr>
-        <w:t>https://openjustice.doj.ca.gov/data</w:t>
-      </w:r>
-      <w:r>
-        <w:rPr>
-          <w:rFonts w:cstheme="minorHAnsi"/>
-        </w:rPr>
-        <w:t>).</w:t>
-      </w:r>
-    </w:p>
-    <w:p>
-      <w:pPr>
-        <w:rPr>
-          <w:rFonts w:cstheme="minorHAnsi"/>
-        </w:rPr>
-      </w:pPr>
-    </w:p>
-    <w:p>
-      <w:pPr>
-        <w:rPr>
-          <w:rFonts w:cstheme="minorHAnsi"/>
-          <w:i/>
-        </w:rPr>
-      </w:pPr>
-      <w:r>
-        <w:rPr>
-          <w:rFonts w:cstheme="minorHAnsi"/>
-          <w:i/>
-        </w:rPr>
-        <w:t>Carl sources</w:t>
-      </w:r>
-      <w:r>
-        <w:rPr>
-          <w:rFonts w:cstheme="minorHAnsi"/>
-          <w:i/>
-        </w:rPr>
-        <w:t xml:space="preserve"> </w:t>
-      </w:r>
-      <w:r>
-        <w:rPr>
-          <w:rFonts w:cstheme="minorHAnsi"/>
-          <w:i/>
-        </w:rPr>
-        <w:t>(delete this header once complete)</w:t>
-      </w:r>
-    </w:p>
-    <w:p>
-      <w:pPr>
-        <w:rPr>
-          <w:rFonts w:cstheme="minorHAnsi"/>
-        </w:rPr>
-      </w:pPr>
-    </w:p>
-    <w:p>
-      <w:pPr>
-        <w:rPr>
-          <w:rFonts w:cstheme="minorHAnsi"/>
-          <w:i/>
-        </w:rPr>
-      </w:pPr>
-      <w:r>
-        <w:rPr>
-          <w:rFonts w:cstheme="minorHAnsi"/>
-          <w:u w:val="single"/>
-        </w:rPr>
-        <w:t>Transform</w:t>
-      </w:r>
-      <w:r>
-        <w:rPr>
-          <w:rFonts w:cstheme="minorHAnsi"/>
-        </w:rPr>
-        <w:t xml:space="preserve"> </w:t>
-      </w:r>
-      <w:r>
-        <w:rPr>
-          <w:rFonts w:cstheme="minorHAnsi"/>
-        </w:rPr>
-        <w:t>(</w:t>
-      </w:r>
-      <w:r>
-        <w:rPr>
-          <w:rFonts w:cstheme="minorHAnsi"/>
-          <w:i/>
-        </w:rPr>
-        <w:t>what data cleaning or transformation was required.</w:t>
-      </w:r>
-      <w:r>
-        <w:rPr>
-          <w:i/>
-        </w:rPr>
-        <w:t xml:space="preserve"> Delete once complete.</w:t>
-      </w:r>
-      <w:r>
-        <w:rPr>
-          <w:i/>
-        </w:rPr>
-        <w:t>)</w:t>
-      </w:r>
-    </w:p>
-    <w:p>
-      <w:pPr>
-        <w:rPr>
-          <w:rFonts w:cstheme="minorHAnsi"/>
-        </w:rPr>
-      </w:pPr>
-    </w:p>
-    <w:p>
-      <w:pPr>
-        <w:rPr>
-          <w:rFonts w:cstheme="minorHAnsi"/>
-        </w:rPr>
-      </w:pPr>
-      <w:r>
-        <w:rPr>
-          <w:rFonts w:cstheme="minorHAnsi"/>
-        </w:rPr>
-        <w:t>The crimes data originally downloaded was for years 1985-2018.  The data was reduced to only years 2016-2018.  The original data listed</w:t>
-      </w:r>
-      <w:r>
-        <w:rPr>
-          <w:rFonts w:cstheme="minorHAnsi"/>
-        </w:rPr>
-        <w:t xml:space="preserve"> many types of crimes.  For this project, the data was reduced to only the columns</w:t>
-      </w:r>
-      <w:r>
-        <w:rPr>
-          <w:rFonts w:cstheme="minorHAnsi"/>
-        </w:rPr>
-        <w:t xml:space="preserve"> </w:t>
-      </w:r>
-      <w:r>
-        <w:rPr>
-          <w:rFonts w:cstheme="minorHAnsi"/>
-        </w:rPr>
-        <w:t xml:space="preserve">that were </w:t>
-      </w:r>
-      <w:r>
-        <w:rPr>
-          <w:rFonts w:cstheme="minorHAnsi"/>
-        </w:rPr>
-        <w:t xml:space="preserve">found relevant (County, Year, Number of Vehicle Theft, and Number of Violent Crimes).  All counties in data set contained the name of the county plus the word </w:t>
-      </w:r>
-      <w:r>
-        <w:rPr>
-          <w:rFonts w:cstheme="minorHAnsi"/>
-        </w:rPr>
-        <w:t>“</w:t>
-      </w:r>
-      <w:r>
-        <w:rPr>
-          <w:rFonts w:cstheme="minorHAnsi"/>
-        </w:rPr>
-        <w:t>county</w:t>
-      </w:r>
-      <w:r>
-        <w:rPr>
-          <w:rFonts w:cstheme="minorHAnsi"/>
-        </w:rPr>
-        <w:t>”</w:t>
-      </w:r>
-      <w:r>
-        <w:rPr>
-          <w:rFonts w:cstheme="minorHAnsi"/>
-        </w:rPr>
-        <w:t xml:space="preserve">.  In order to combine with the other data sets, the word </w:t>
-      </w:r>
-      <w:r>
-        <w:rPr>
-          <w:rFonts w:cstheme="minorHAnsi"/>
-        </w:rPr>
-        <w:t>“</w:t>
-      </w:r>
-      <w:r>
-        <w:rPr>
-          <w:rFonts w:cstheme="minorHAnsi"/>
-        </w:rPr>
-        <w:t>county</w:t>
-      </w:r>
-      <w:r>
-        <w:rPr>
-          <w:rFonts w:cstheme="minorHAnsi"/>
-        </w:rPr>
-        <w:t>”</w:t>
-      </w:r>
-      <w:r>
-        <w:rPr>
-          <w:rFonts w:cstheme="minorHAnsi"/>
-        </w:rPr>
-        <w:t xml:space="preserve"> was dropped.</w:t>
-      </w:r>
-      <w:r>
-        <w:rPr>
-          <w:rFonts w:cstheme="minorHAnsi"/>
-        </w:rPr>
-        <w:t xml:space="preserve">  The cleaned crimes data was exported as a new CSV to combine with the other datasets.  Column names were further changed in order to match </w:t>
-      </w:r>
-      <w:proofErr w:type="spellStart"/>
-      <w:r>
-        <w:rPr>
-          <w:rFonts w:cstheme="minorHAnsi"/>
-        </w:rPr>
-        <w:t>Postgres</w:t>
-      </w:r>
-      <w:proofErr w:type="spellEnd"/>
-      <w:r>
-        <w:rPr>
-          <w:rFonts w:cstheme="minorHAnsi"/>
-        </w:rPr>
-        <w:t xml:space="preserve"> table names to prepare for import.</w:t>
-      </w:r>
-    </w:p>
-    <w:p>
-      <w:pPr>
-        <w:rPr>
-          <w:rFonts w:cstheme="minorHAnsi"/>
-        </w:rPr>
-      </w:pPr>
-    </w:p>
-    <w:p>
-      <w:pPr>
-        <w:rPr>
-          <w:rFonts w:cstheme="minorHAnsi"/>
-          <w:i/>
-        </w:rPr>
-      </w:pPr>
-      <w:r>
-        <w:rPr>
-          <w:rFonts w:cstheme="minorHAnsi"/>
-          <w:i/>
-        </w:rPr>
-        <w:t xml:space="preserve">Carl Cleanup - </w:t>
-      </w:r>
-      <w:r>
-        <w:rPr>
-          <w:rFonts w:cstheme="minorHAnsi"/>
-          <w:i/>
-        </w:rPr>
-        <w:t xml:space="preserve">(delete </w:t>
-      </w:r>
-      <w:r>
-        <w:rPr>
-          <w:rFonts w:cstheme="minorHAnsi"/>
-          <w:i/>
-        </w:rPr>
-        <w:t>once complete)</w:t>
-      </w:r>
-    </w:p>
-    <w:p>
-      <w:pPr>
-        <w:rPr>
-          <w:rFonts w:cstheme="minorHAnsi"/>
-        </w:rPr>
-      </w:pPr>
-    </w:p>
-    <w:p>
-      <w:pPr>
-        <w:rPr>
-          <w:rFonts w:cstheme="minorHAnsi"/>
-        </w:rPr>
-      </w:pPr>
-    </w:p>
-    <w:p>
-      <w:pPr>
-        <w:rPr>
-          <w:rFonts w:cstheme="minorHAnsi"/>
-        </w:rPr>
-      </w:pPr>
-    </w:p>
-    <w:p>
-      <w:pPr>
-        <w:rPr>
-          <w:rFonts w:cstheme="minorHAnsi"/>
-        </w:rPr>
-      </w:pPr>
-    </w:p>
-    <w:p>
-      <w:pPr>
-        <w:rPr>
-          <w:rFonts w:cstheme="minorHAnsi"/>
-          <w:i/>
-        </w:rPr>
-      </w:pPr>
-      <w:r>
-        <w:rPr>
-          <w:rFonts w:cstheme="minorHAnsi"/>
-          <w:u w:val="single"/>
-        </w:rPr>
-        <w:t>Load</w:t>
-      </w:r>
-      <w:r>
-        <w:rPr>
-          <w:rFonts w:cstheme="minorHAnsi"/>
-        </w:rPr>
-        <w:t xml:space="preserve"> </w:t>
-      </w:r>
-      <w:r>
-        <w:rPr>
-          <w:rFonts w:cstheme="minorHAnsi"/>
-        </w:rPr>
-        <w:t>(</w:t>
-      </w:r>
-      <w:r>
-        <w:rPr>
-          <w:rFonts w:cstheme="minorHAnsi"/>
-          <w:i/>
-        </w:rPr>
-        <w:t>the final database, tables/collections, and why this was chosen</w:t>
-      </w:r>
-      <w:r>
-        <w:rPr>
-          <w:rFonts w:cstheme="minorHAnsi"/>
-          <w:i/>
-        </w:rPr>
-        <w:t>.</w:t>
-      </w:r>
-      <w:r>
-        <w:t xml:space="preserve"> </w:t>
-      </w:r>
-      <w:r>
-        <w:rPr>
-          <w:rFonts w:cstheme="minorHAnsi"/>
-          <w:i/>
-        </w:rPr>
-        <w:t>Delete once complete.</w:t>
-      </w:r>
-      <w:r>
-        <w:rPr>
-          <w:rFonts w:cstheme="minorHAnsi"/>
-          <w:i/>
-        </w:rPr>
-        <w:t>)</w:t>
-      </w:r>
-    </w:p>
-    <w:p>
-      <w:pPr>
-        <w:rPr>
-          <w:rFonts w:cstheme="minorHAnsi"/>
-          <w:i/>
-        </w:rPr>
-      </w:pPr>
-    </w:p>
-    <w:p>
-      <w:pPr>
-        <w:rPr>
-          <w:rFonts w:cstheme="minorHAnsi"/>
-        </w:rPr>
-      </w:pPr>
-      <w:r>
-        <w:rPr>
-          <w:rFonts w:cstheme="minorHAnsi"/>
-        </w:rPr>
-        <w:t xml:space="preserve">The following three tables were created in </w:t>
-      </w:r>
-      <w:proofErr w:type="spellStart"/>
-      <w:r>
-        <w:rPr>
-          <w:rFonts w:cstheme="minorHAnsi"/>
-        </w:rPr>
-        <w:t>Postgres</w:t>
-      </w:r>
-      <w:proofErr w:type="spellEnd"/>
-      <w:r>
-        <w:rPr>
-          <w:rFonts w:cstheme="minorHAnsi"/>
-        </w:rPr>
-        <w:t xml:space="preserve"> database </w:t>
-      </w:r>
-      <w:proofErr w:type="spellStart"/>
-      <w:r>
-        <w:rPr>
-          <w:rFonts w:cstheme="minorHAnsi"/>
-        </w:rPr>
-        <w:t>etl_project</w:t>
-      </w:r>
-      <w:proofErr w:type="spellEnd"/>
-      <w:r>
-        <w:rPr>
-          <w:rFonts w:cstheme="minorHAnsi"/>
-        </w:rPr>
-        <w:t>: crime, income, and accidents.  Each of these tables contained the same columns from</w:t>
-      </w:r>
-      <w:r>
-        <w:rPr>
-          <w:rFonts w:cstheme="minorHAnsi"/>
-        </w:rPr>
-        <w:t xml:space="preserve"> cleaned data CSVs.  In Python, a connection was created to the </w:t>
-      </w:r>
-      <w:proofErr w:type="spellStart"/>
-      <w:r>
-        <w:rPr>
-          <w:rFonts w:cstheme="minorHAnsi"/>
-        </w:rPr>
-        <w:t>Postgres</w:t>
-      </w:r>
-      <w:proofErr w:type="spellEnd"/>
-      <w:r>
-        <w:rPr>
-          <w:rFonts w:cstheme="minorHAnsi"/>
-        </w:rPr>
-        <w:t xml:space="preserve"> database and the </w:t>
-      </w:r>
-      <w:proofErr w:type="spellStart"/>
-      <w:r>
-        <w:rPr>
-          <w:rFonts w:cstheme="minorHAnsi"/>
-        </w:rPr>
-        <w:t>dataframes</w:t>
-      </w:r>
-      <w:proofErr w:type="spellEnd"/>
-      <w:r>
-        <w:rPr>
-          <w:rFonts w:cstheme="minorHAnsi"/>
-        </w:rPr>
-        <w:t xml:space="preserve"> were converted to SQL.  To verify this process worked, the three tables in </w:t>
-      </w:r>
-      <w:proofErr w:type="spellStart"/>
-      <w:r>
-        <w:rPr>
-          <w:rFonts w:cstheme="minorHAnsi"/>
-        </w:rPr>
-        <w:t>Postgres</w:t>
-      </w:r>
-      <w:proofErr w:type="spellEnd"/>
-      <w:r>
-        <w:rPr>
-          <w:rFonts w:cstheme="minorHAnsi"/>
-        </w:rPr>
-        <w:t xml:space="preserve"> were joined on county and the data successfully imported.  This process was chosen due to the ease of verification through </w:t>
-      </w:r>
-      <w:proofErr w:type="spellStart"/>
-      <w:r>
-        <w:rPr>
-          <w:rFonts w:cstheme="minorHAnsi"/>
-        </w:rPr>
-        <w:t>Postgres</w:t>
-      </w:r>
-      <w:proofErr w:type="spellEnd"/>
-      <w:r>
-        <w:rPr>
-          <w:rFonts w:cstheme="minorHAnsi"/>
-        </w:rPr>
-        <w:t xml:space="preserve">.  </w:t>
+        <w:t xml:space="preserve">Our ETL data focused on comparing crime rates, household income, and car accidents for all counties in California between 2016 and 2018.  </w:t>
+      </w:r>
+      <w:r>
+        <w:rPr>
+          <w:rFonts w:cstheme="minorHAnsi"/>
+        </w:rPr>
+        <w:t xml:space="preserve">There are several reasons why one might want to combine these statistics. One could use the information to determine desirable locations to move to. A government planner may </w:t>
       </w:r>
       <w:bookmarkStart w:id="0" w:name="_GoBack"/>
       <w:bookmarkEnd w:id="0"/>
+      <w:r>
+        <w:rPr>
+          <w:rFonts w:cstheme="minorHAnsi"/>
+        </w:rPr>
+        <w:t xml:space="preserve">look to see if there is any relationship between income, crime and the accident rates on roads. This information could help prioritize the implementation of safety projects along roadways. </w:t>
+      </w:r>
+      <w:r>
+        <w:rPr>
+          <w:rFonts w:cstheme="minorHAnsi"/>
+        </w:rPr>
+        <w:tab/>
+      </w:r>
+      <w:r>
+        <w:rPr>
+          <w:rFonts w:cstheme="minorHAnsi"/>
+        </w:rPr>
+        <w:tab/>
+      </w:r>
+    </w:p>
+    <w:p>
+      <w:pPr>
+        <w:rPr>
+          <w:rFonts w:cstheme="minorHAnsi"/>
+        </w:rPr>
+      </w:pPr>
+    </w:p>
+    <w:p>
+      <w:pPr>
+        <w:rPr>
+          <w:rFonts w:cstheme="minorHAnsi"/>
+        </w:rPr>
+      </w:pPr>
+      <w:r>
+        <w:rPr>
+          <w:rFonts w:cstheme="minorHAnsi"/>
+          <w:u w:val="single"/>
+        </w:rPr>
+        <w:t>Extract</w:t>
+      </w:r>
+      <w:r>
+        <w:rPr>
+          <w:rFonts w:cstheme="minorHAnsi"/>
+        </w:rPr>
+        <w:t xml:space="preserve"> </w:t>
+      </w:r>
+      <w:r>
+        <w:rPr>
+          <w:rFonts w:cstheme="minorHAnsi"/>
+          <w:i/>
+        </w:rPr>
+        <w:t>(</w:t>
+      </w:r>
+      <w:r>
+        <w:rPr>
+          <w:rFonts w:cstheme="minorHAnsi"/>
+          <w:i/>
+        </w:rPr>
+        <w:t>your original data sources and how the data was format</w:t>
+      </w:r>
+      <w:r>
+        <w:rPr>
+          <w:rFonts w:cstheme="minorHAnsi"/>
+          <w:i/>
+        </w:rPr>
+        <w:t>ted (CSV, JSON, pgAdmin 4, etc)</w:t>
+      </w:r>
+      <w:r>
+        <w:rPr>
+          <w:rFonts w:cstheme="minorHAnsi"/>
+          <w:i/>
+        </w:rPr>
+        <w:t xml:space="preserve"> Delete once complete.</w:t>
+      </w:r>
+      <w:r>
+        <w:rPr>
+          <w:rFonts w:cstheme="minorHAnsi"/>
+          <w:i/>
+        </w:rPr>
+        <w:t>)</w:t>
+      </w:r>
+    </w:p>
+    <w:p>
+      <w:pPr>
+        <w:rPr>
+          <w:rFonts w:cstheme="minorHAnsi"/>
+        </w:rPr>
+      </w:pPr>
+    </w:p>
+    <w:p>
+      <w:pPr>
+        <w:rPr>
+          <w:rFonts w:cstheme="minorHAnsi"/>
+        </w:rPr>
+      </w:pPr>
+      <w:r>
+        <w:rPr>
+          <w:rFonts w:cstheme="minorHAnsi"/>
+        </w:rPr>
+        <w:t>The</w:t>
+      </w:r>
+      <w:r>
+        <w:rPr>
+          <w:rFonts w:cstheme="minorHAnsi"/>
+        </w:rPr>
+        <w:t xml:space="preserve"> crimes data source was downloaded via CSV from the California Open Justice website (</w:t>
+      </w:r>
+      <w:hyperlink r:id="rId4" w:history="1">
+        <w:r>
+          <w:rPr>
+            <w:rStyle w:val="Hyperlink"/>
+            <w:rFonts w:cstheme="minorHAnsi"/>
+          </w:rPr>
+          <w:t>https://openjustice.doj.ca.gov/data</w:t>
+        </w:r>
+      </w:hyperlink>
+      <w:r>
+        <w:rPr>
+          <w:rFonts w:cstheme="minorHAnsi"/>
+        </w:rPr>
+        <w:t>).</w:t>
+      </w:r>
+    </w:p>
+    <w:p>
+      <w:pPr>
+        <w:rPr>
+          <w:rFonts w:cstheme="minorHAnsi"/>
+        </w:rPr>
+      </w:pPr>
+    </w:p>
+    <w:p>
+      <w:r>
+        <w:rPr>
+          <w:rFonts w:cstheme="minorHAnsi"/>
+        </w:rPr>
+        <w:t>The accident data was downloaded from Kaggle.com, and includes all traffic accidents in the United States between 2016 and 2019. Originally, the dataset was extracted from Bing and MapQuest APIs</w:t>
+      </w:r>
+      <w:r>
+        <w:rPr>
+          <w:rFonts w:cstheme="minorHAnsi"/>
+        </w:rPr>
+        <w:t>. (</w:t>
+      </w:r>
+      <w:hyperlink r:id="rId5" w:history="1">
+        <w:r>
+          <w:rPr>
+            <w:rStyle w:val="Hyperlink"/>
+          </w:rPr>
+          <w:t>https://www.kaggle.com/sobhanmoosavi/us-accidents</w:t>
+        </w:r>
+      </w:hyperlink>
+      <w:r>
+        <w:t>)</w:t>
+      </w:r>
+    </w:p>
+    <w:p/>
+    <w:p>
+      <w:pPr>
+        <w:rPr>
+          <w:rFonts w:cstheme="minorHAnsi"/>
+        </w:rPr>
+      </w:pPr>
+      <w:r>
+        <w:t>The income data was sourced from the Census Bureau’s data portal (</w:t>
+      </w:r>
+      <w:r>
+        <w:fldChar w:fldCharType="begin"/>
+      </w:r>
+      <w:r>
+        <w:instrText xml:space="preserve"> HYPERLINK "https://data.census.gov" </w:instrText>
+      </w:r>
+      <w:r>
+        <w:fldChar w:fldCharType="separate"/>
+      </w:r>
+      <w:r>
+        <w:rPr>
+          <w:rStyle w:val="Hyperlink"/>
+        </w:rPr>
+        <w:t>https://</w:t>
+      </w:r>
+      <w:r>
+        <w:rPr>
+          <w:rStyle w:val="Hyperlink"/>
+        </w:rPr>
+        <w:t>d</w:t>
+      </w:r>
+      <w:r>
+        <w:rPr>
+          <w:rStyle w:val="Hyperlink"/>
+        </w:rPr>
+        <w:t>ata.c</w:t>
+      </w:r>
+      <w:r>
+        <w:rPr>
+          <w:rStyle w:val="Hyperlink"/>
+        </w:rPr>
+        <w:t>e</w:t>
+      </w:r>
+      <w:r>
+        <w:rPr>
+          <w:rStyle w:val="Hyperlink"/>
+        </w:rPr>
+        <w:t>nsus.gov</w:t>
+      </w:r>
+      <w:r>
+        <w:fldChar w:fldCharType="end"/>
+      </w:r>
+      <w:r>
+        <w:t>).</w:t>
+      </w:r>
+      <w:r>
+        <w:t xml:space="preserve"> It includes median household income for each county in California, among other related income figures. </w:t>
+      </w:r>
+      <w:r>
+        <w:t>This da</w:t>
+      </w:r>
+      <w:r>
+        <w:t xml:space="preserve">ta was produced by the American Community Survey data in 2018 as a </w:t>
+      </w:r>
+      <w:proofErr w:type="gramStart"/>
+      <w:r>
+        <w:t>five year</w:t>
+      </w:r>
+      <w:proofErr w:type="gramEnd"/>
+      <w:r>
+        <w:t xml:space="preserve"> average. </w:t>
+      </w:r>
+      <w:r>
+        <w:t xml:space="preserve">   </w:t>
+      </w:r>
+    </w:p>
+    <w:p>
+      <w:pPr>
+        <w:rPr>
+          <w:rFonts w:cstheme="minorHAnsi"/>
+        </w:rPr>
+      </w:pPr>
+    </w:p>
+    <w:p>
+      <w:pPr>
+        <w:rPr>
+          <w:rFonts w:cstheme="minorHAnsi"/>
+          <w:i/>
+        </w:rPr>
+      </w:pPr>
+      <w:r>
+        <w:rPr>
+          <w:rFonts w:cstheme="minorHAnsi"/>
+          <w:u w:val="single"/>
+        </w:rPr>
+        <w:t>Transform</w:t>
+      </w:r>
+      <w:r>
+        <w:rPr>
+          <w:rFonts w:cstheme="minorHAnsi"/>
+        </w:rPr>
+        <w:t xml:space="preserve"> </w:t>
+      </w:r>
+      <w:r>
+        <w:rPr>
+          <w:rFonts w:cstheme="minorHAnsi"/>
+        </w:rPr>
+        <w:t>(</w:t>
+      </w:r>
+      <w:r>
+        <w:rPr>
+          <w:rFonts w:cstheme="minorHAnsi"/>
+          <w:i/>
+        </w:rPr>
+        <w:t>what data cleaning or transformation was required.</w:t>
+      </w:r>
+      <w:r>
+        <w:rPr>
+          <w:i/>
+        </w:rPr>
+        <w:t xml:space="preserve"> Delete once complete.</w:t>
+      </w:r>
+      <w:r>
+        <w:rPr>
+          <w:i/>
+        </w:rPr>
+        <w:t>)</w:t>
+      </w:r>
+    </w:p>
+    <w:p>
+      <w:pPr>
+        <w:rPr>
+          <w:rFonts w:cstheme="minorHAnsi"/>
+        </w:rPr>
+      </w:pPr>
+    </w:p>
+    <w:p>
+      <w:pPr>
+        <w:rPr>
+          <w:rFonts w:cstheme="minorHAnsi"/>
+        </w:rPr>
+      </w:pPr>
+      <w:r>
+        <w:rPr>
+          <w:rFonts w:cstheme="minorHAnsi"/>
+        </w:rPr>
+        <w:t>The crimes data originally downloaded was for years 1985-2018.  The data was reduced to only years 2016-2018.  The original data listed</w:t>
+      </w:r>
+      <w:r>
+        <w:rPr>
+          <w:rFonts w:cstheme="minorHAnsi"/>
+        </w:rPr>
+        <w:t xml:space="preserve"> many types of crimes.  For this project, the data was reduced to only the columns</w:t>
+      </w:r>
+      <w:r>
+        <w:rPr>
+          <w:rFonts w:cstheme="minorHAnsi"/>
+        </w:rPr>
+        <w:t xml:space="preserve"> </w:t>
+      </w:r>
+      <w:r>
+        <w:rPr>
+          <w:rFonts w:cstheme="minorHAnsi"/>
+        </w:rPr>
+        <w:t xml:space="preserve">that were </w:t>
+      </w:r>
+      <w:r>
+        <w:rPr>
+          <w:rFonts w:cstheme="minorHAnsi"/>
+        </w:rPr>
+        <w:t xml:space="preserve">found relevant (County, Year, Number of Vehicle Theft, and Number of Violent Crimes).  All counties in data set contained the name of the county plus the word </w:t>
+      </w:r>
+      <w:r>
+        <w:rPr>
+          <w:rFonts w:cstheme="minorHAnsi"/>
+        </w:rPr>
+        <w:t>“</w:t>
+      </w:r>
+      <w:r>
+        <w:rPr>
+          <w:rFonts w:cstheme="minorHAnsi"/>
+        </w:rPr>
+        <w:t>county</w:t>
+      </w:r>
+      <w:r>
+        <w:rPr>
+          <w:rFonts w:cstheme="minorHAnsi"/>
+        </w:rPr>
+        <w:t>”</w:t>
+      </w:r>
+      <w:r>
+        <w:rPr>
+          <w:rFonts w:cstheme="minorHAnsi"/>
+        </w:rPr>
+        <w:t xml:space="preserve">.  In order to combine with the other data sets, the word </w:t>
+      </w:r>
+      <w:r>
+        <w:rPr>
+          <w:rFonts w:cstheme="minorHAnsi"/>
+        </w:rPr>
+        <w:t>“</w:t>
+      </w:r>
+      <w:r>
+        <w:rPr>
+          <w:rFonts w:cstheme="minorHAnsi"/>
+        </w:rPr>
+        <w:t>county</w:t>
+      </w:r>
+      <w:r>
+        <w:rPr>
+          <w:rFonts w:cstheme="minorHAnsi"/>
+        </w:rPr>
+        <w:t>”</w:t>
+      </w:r>
+      <w:r>
+        <w:rPr>
+          <w:rFonts w:cstheme="minorHAnsi"/>
+        </w:rPr>
+        <w:t xml:space="preserve"> was dropped.</w:t>
+      </w:r>
+      <w:r>
+        <w:rPr>
+          <w:rFonts w:cstheme="minorHAnsi"/>
+        </w:rPr>
+        <w:t xml:space="preserve">  The cleaned crimes data was exported as a new CSV to combine with the other datasets.  Column names were further changed in order to match Postgres table names to prepare for import.</w:t>
+      </w:r>
+    </w:p>
+    <w:p>
+      <w:pPr>
+        <w:rPr>
+          <w:rFonts w:cstheme="minorHAnsi"/>
+        </w:rPr>
+      </w:pPr>
+    </w:p>
+    <w:p>
+      <w:pPr>
+        <w:rPr>
+          <w:rFonts w:cstheme="minorHAnsi"/>
+          <w:i/>
+          <w:iCs/>
+        </w:rPr>
+      </w:pPr>
+      <w:r>
+        <w:rPr>
+          <w:rFonts w:cstheme="minorHAnsi"/>
+        </w:rPr>
+        <w:t xml:space="preserve">The accident data originally contained over 3 million records and was stored in a very large csv file. The first step was to filter the dataset down to include only crashes in California and only crashes occurring between 2016 and 2018. </w:t>
+      </w:r>
+      <w:r>
+        <w:rPr>
+          <w:rFonts w:cstheme="minorHAnsi"/>
+        </w:rPr>
+        <w:t xml:space="preserve">Several columns were dropped, the only ones that were kept were: </w:t>
+      </w:r>
+      <w:r>
+        <w:rPr>
+          <w:rFonts w:cstheme="minorHAnsi"/>
+        </w:rPr>
+        <w:t>ID</w:t>
+      </w:r>
+      <w:r>
+        <w:rPr>
+          <w:rFonts w:cstheme="minorHAnsi"/>
+        </w:rPr>
+        <w:t xml:space="preserve"> and</w:t>
+      </w:r>
+      <w:r>
+        <w:rPr>
+          <w:rFonts w:cstheme="minorHAnsi"/>
+        </w:rPr>
+        <w:t xml:space="preserve"> County</w:t>
+      </w:r>
+      <w:r>
+        <w:rPr>
+          <w:rFonts w:cstheme="minorHAnsi"/>
+        </w:rPr>
+        <w:t xml:space="preserve">. </w:t>
+      </w:r>
+      <w:r>
+        <w:rPr>
+          <w:rFonts w:cstheme="minorHAnsi"/>
+        </w:rPr>
+        <w:t xml:space="preserve">The columns were originally renamed, and then the crashes were summarized within each county. Then, the resulting “cleaned” dataframe was extracted </w:t>
+      </w:r>
+      <w:r>
+        <w:rPr>
+          <w:rFonts w:cstheme="minorHAnsi"/>
+        </w:rPr>
+        <w:lastRenderedPageBreak/>
+        <w:t>as a new csv.</w:t>
+      </w:r>
+      <w:r>
+        <w:rPr>
+          <w:rFonts w:cstheme="minorHAnsi"/>
+        </w:rPr>
+        <w:t xml:space="preserve"> This csv was then added into a new jupyter notebook with the goal of immediately importing it into Postgres. However, some more operations were necessary to reset the index and remove all uppercase letters from the column names.</w:t>
+      </w:r>
+      <w:r>
+        <w:rPr>
+          <w:rFonts w:cstheme="minorHAnsi"/>
+        </w:rPr>
+        <w:t xml:space="preserve"> </w:t>
+      </w:r>
+      <w:r>
+        <w:rPr>
+          <w:rFonts w:cstheme="minorHAnsi"/>
+          <w:i/>
+          <w:iCs/>
+        </w:rPr>
+        <w:t xml:space="preserve">Note, the originally downloaded csv was too large to be handled by git. Therefore, it was stored outside of the git repository, while the “cleaned” csv was exported within the repository. </w:t>
+      </w:r>
+      <w:r>
+        <w:rPr>
+          <w:rFonts w:cstheme="minorHAnsi"/>
+          <w:i/>
+          <w:iCs/>
+        </w:rPr>
+        <w:t xml:space="preserve">You can view the original csv by extracting it from the Kaggle link above. </w:t>
+      </w:r>
+    </w:p>
+    <w:p>
+      <w:pPr>
+        <w:rPr>
+          <w:rFonts w:cstheme="minorHAnsi"/>
+          <w:i/>
+          <w:iCs/>
+        </w:rPr>
+      </w:pPr>
+    </w:p>
+    <w:p>
+      <w:pPr>
+        <w:rPr>
+          <w:rFonts w:cstheme="minorHAnsi"/>
+        </w:rPr>
+      </w:pPr>
+      <w:r>
+        <w:rPr>
+          <w:rFonts w:cstheme="minorHAnsi"/>
+        </w:rPr>
+        <w:t xml:space="preserve">The income data was </w:t>
+      </w:r>
+      <w:r>
+        <w:rPr>
+          <w:rFonts w:cstheme="minorHAnsi"/>
+        </w:rPr>
+        <w:t>brought into a dataframe and immediately reduced to only two columns: “Geographic Area Name” and “</w:t>
+      </w:r>
+      <w:r>
+        <w:rPr>
+          <w:rFonts w:cstheme="minorHAnsi"/>
+        </w:rPr>
+        <w:t>Estimate!!Households!!Median income (dollars)</w:t>
+      </w:r>
+      <w:r>
+        <w:rPr>
+          <w:rFonts w:cstheme="minorHAnsi"/>
+        </w:rPr>
+        <w:t xml:space="preserve">”. The columns were renamed and the Geographic Area Name column was stripped of the words “County” and “California”. The data was then exported into a cleaned csv, and reimported into the final jupyter notebook. Here, the columns were removed of capital letters to more easily be imported into Postgres. </w:t>
+      </w:r>
+    </w:p>
+    <w:p>
+      <w:pPr>
+        <w:rPr>
+          <w:rFonts w:cstheme="minorHAnsi"/>
+        </w:rPr>
+      </w:pPr>
+    </w:p>
+    <w:p>
+      <w:pPr>
+        <w:rPr>
+          <w:rFonts w:cstheme="minorHAnsi"/>
+        </w:rPr>
+      </w:pPr>
+    </w:p>
+    <w:p>
+      <w:pPr>
+        <w:rPr>
+          <w:rFonts w:cstheme="minorHAnsi"/>
+          <w:i/>
+        </w:rPr>
+      </w:pPr>
+      <w:r>
+        <w:rPr>
+          <w:rFonts w:cstheme="minorHAnsi"/>
+          <w:u w:val="single"/>
+        </w:rPr>
+        <w:t>Load</w:t>
+      </w:r>
+      <w:r>
+        <w:rPr>
+          <w:rFonts w:cstheme="minorHAnsi"/>
+        </w:rPr>
+        <w:t xml:space="preserve"> </w:t>
+      </w:r>
+      <w:r>
+        <w:rPr>
+          <w:rFonts w:cstheme="minorHAnsi"/>
+        </w:rPr>
+        <w:t>(</w:t>
+      </w:r>
+      <w:r>
+        <w:rPr>
+          <w:rFonts w:cstheme="minorHAnsi"/>
+          <w:i/>
+        </w:rPr>
+        <w:t>the final database, tables/collections, and why this was chosen</w:t>
+      </w:r>
+      <w:r>
+        <w:rPr>
+          <w:rFonts w:cstheme="minorHAnsi"/>
+          <w:i/>
+        </w:rPr>
+        <w:t>.</w:t>
+      </w:r>
+      <w:r>
+        <w:t xml:space="preserve"> </w:t>
+      </w:r>
+      <w:r>
+        <w:rPr>
+          <w:rFonts w:cstheme="minorHAnsi"/>
+          <w:i/>
+        </w:rPr>
+        <w:t>Delete once complete.</w:t>
+      </w:r>
+      <w:r>
+        <w:rPr>
+          <w:rFonts w:cstheme="minorHAnsi"/>
+          <w:i/>
+        </w:rPr>
+        <w:t>)</w:t>
+      </w:r>
+    </w:p>
+    <w:p>
+      <w:pPr>
+        <w:rPr>
+          <w:rFonts w:cstheme="minorHAnsi"/>
+          <w:i/>
+        </w:rPr>
+      </w:pPr>
+    </w:p>
+    <w:p>
+      <w:pPr>
+        <w:rPr>
+          <w:rFonts w:cstheme="minorHAnsi"/>
+        </w:rPr>
+      </w:pPr>
+      <w:r>
+        <w:rPr>
+          <w:rFonts w:cstheme="minorHAnsi"/>
+        </w:rPr>
+        <w:t>The following three tables were created in Postgres database etl_project: crime, income, and accidents.  Each of these tables contained the same columns from</w:t>
+      </w:r>
+      <w:r>
+        <w:rPr>
+          <w:rFonts w:cstheme="minorHAnsi"/>
+        </w:rPr>
+        <w:t xml:space="preserve"> cleaned data CSVs.  </w:t>
+      </w:r>
+      <w:r>
+        <w:rPr>
+          <w:rFonts w:cstheme="minorHAnsi"/>
+        </w:rPr>
+        <w:t>Using the SQLAlchemy Python module,</w:t>
+      </w:r>
+      <w:r>
+        <w:rPr>
+          <w:rFonts w:cstheme="minorHAnsi"/>
+        </w:rPr>
+        <w:t xml:space="preserve"> a connection was created </w:t>
+      </w:r>
+      <w:r>
+        <w:rPr>
+          <w:rFonts w:cstheme="minorHAnsi"/>
+        </w:rPr>
+        <w:t xml:space="preserve">to </w:t>
+      </w:r>
+      <w:r>
+        <w:rPr>
+          <w:rFonts w:cstheme="minorHAnsi"/>
+        </w:rPr>
+        <w:t>the Postgres database</w:t>
+      </w:r>
+      <w:r>
+        <w:rPr>
+          <w:rFonts w:cstheme="minorHAnsi"/>
+        </w:rPr>
+        <w:t xml:space="preserve"> </w:t>
+      </w:r>
+      <w:r>
+        <w:rPr>
+          <w:rFonts w:cstheme="minorHAnsi"/>
+        </w:rPr>
+        <w:t xml:space="preserve">and the dataframes were converted to SQL.  To verify this process worked, the three tables in Postgres were joined on county and the data successfully imported.  </w:t>
+      </w:r>
+      <w:r>
+        <w:rPr>
+          <w:rFonts w:cstheme="minorHAnsi"/>
+        </w:rPr>
+        <w:t xml:space="preserve">A Postgres database was chosen due the table-based nature of the project, and to give us more practice using a SQL-database which is used at our places of employment. </w:t>
+      </w:r>
+      <w:r>
+        <w:rPr>
+          <w:rFonts w:cstheme="minorHAnsi"/>
+        </w:rPr>
+        <w:t xml:space="preserve"> </w:t>
+      </w:r>
     </w:p>
     <w:p>
       <w:pPr>
@@ -695,7 +775,7 @@
 </file>
 
 <file path=word/styles.xml><?xml version="1.0" encoding="utf-8"?>
-<w:styles xmlns:mc="http://schemas.openxmlformats.org/markup-compatibility/2006" xmlns:r="http://schemas.openxmlformats.org/officeDocument/2006/relationships" xmlns:w="http://schemas.openxmlformats.org/wordprocessingml/2006/main" xmlns:w14="http://schemas.microsoft.com/office/word/2010/wordml" xmlns:w15="http://schemas.microsoft.com/office/word/2012/wordml" xmlns:w16se="http://schemas.microsoft.com/office/word/2015/wordml/symex" mc:Ignorable="w14 w15 w16se">
+<w:styles xmlns:mc="http://schemas.openxmlformats.org/markup-compatibility/2006" xmlns:r="http://schemas.openxmlformats.org/officeDocument/2006/relationships" xmlns:w="http://schemas.openxmlformats.org/wordprocessingml/2006/main" xmlns:w14="http://schemas.microsoft.com/office/word/2010/wordml" xmlns:w15="http://schemas.microsoft.com/office/word/2012/wordml" xmlns:w16cid="http://schemas.microsoft.com/office/word/2016/wordml/cid" xmlns:w16se="http://schemas.microsoft.com/office/word/2015/wordml/symex" mc:Ignorable="w14 w15 w16se w16cid">
   <w:docDefaults>
     <w:rPrDefault>
       <w:rPr>
@@ -707,7 +787,7 @@
     </w:rPrDefault>
     <w:pPrDefault/>
   </w:docDefaults>
-  <w:latentStyles w:defLockedState="0" w:defUIPriority="99" w:defSemiHidden="0" w:defUnhideWhenUsed="0" w:defQFormat="0" w:count="371">
+  <w:latentStyles w:defLockedState="0" w:defUIPriority="99" w:defSemiHidden="0" w:defUnhideWhenUsed="0" w:defQFormat="0" w:count="376">
     <w:lsdException w:name="Normal" w:uiPriority="0" w:qFormat="1"/>
     <w:lsdException w:name="heading 1" w:uiPriority="9" w:qFormat="1"/>
     <w:lsdException w:name="heading 2" w:semiHidden="1" w:uiPriority="9" w:unhideWhenUsed="1" w:qFormat="1"/>
@@ -813,7 +893,6 @@
     <w:lsdException w:name="HTML Sample" w:semiHidden="1" w:unhideWhenUsed="1"/>
     <w:lsdException w:name="HTML Typewriter" w:semiHidden="1" w:unhideWhenUsed="1"/>
     <w:lsdException w:name="HTML Variable" w:semiHidden="1" w:unhideWhenUsed="1"/>
-    <w:lsdException w:name="Normal Table" w:semiHidden="1" w:unhideWhenUsed="1"/>
     <w:lsdException w:name="annotation subject" w:semiHidden="1" w:unhideWhenUsed="1"/>
     <w:lsdException w:name="No List" w:semiHidden="1" w:unhideWhenUsed="1"/>
     <w:lsdException w:name="Outline List 1" w:semiHidden="1" w:unhideWhenUsed="1"/>
@@ -856,11 +935,8 @@
     <w:lsdException w:name="Table Contemporary" w:semiHidden="1" w:unhideWhenUsed="1"/>
     <w:lsdException w:name="Table Elegant" w:semiHidden="1" w:unhideWhenUsed="1"/>
     <w:lsdException w:name="Table Professional" w:semiHidden="1" w:unhideWhenUsed="1"/>
-    <w:lsdException w:name="Table Subtle 1" w:semiHidden="1" w:unhideWhenUsed="1"/>
     <w:lsdException w:name="Table Subtle 2" w:semiHidden="1" w:unhideWhenUsed="1"/>
     <w:lsdException w:name="Table Web 1" w:semiHidden="1" w:unhideWhenUsed="1"/>
-    <w:lsdException w:name="Table Web 2" w:semiHidden="1" w:unhideWhenUsed="1"/>
-    <w:lsdException w:name="Table Web 3" w:semiHidden="1" w:unhideWhenUsed="1"/>
     <w:lsdException w:name="Balloon Text" w:semiHidden="1" w:unhideWhenUsed="1"/>
     <w:lsdException w:name="Table Grid" w:uiPriority="39"/>
     <w:lsdException w:name="Table Theme" w:semiHidden="1" w:unhideWhenUsed="1"/>
@@ -1079,6 +1155,11 @@
     <w:lsdException w:name="List Table 5 Dark Accent 6" w:uiPriority="50"/>
     <w:lsdException w:name="List Table 6 Colorful Accent 6" w:uiPriority="51"/>
     <w:lsdException w:name="List Table 7 Colorful Accent 6" w:uiPriority="52"/>
+    <w:lsdException w:name="Mention" w:semiHidden="1" w:unhideWhenUsed="1"/>
+    <w:lsdException w:name="Smart Hyperlink" w:semiHidden="1" w:unhideWhenUsed="1"/>
+    <w:lsdException w:name="Hashtag" w:semiHidden="1" w:unhideWhenUsed="1"/>
+    <w:lsdException w:name="Unresolved Mention" w:semiHidden="1" w:unhideWhenUsed="1"/>
+    <w:lsdException w:name="Smart Link" w:semiHidden="1" w:unhideWhenUsed="1"/>
   </w:latentStyles>
   <w:style w:type="paragraph" w:default="1" w:styleId="Normal">
     <w:name w:val="Normal"/>
@@ -1110,6 +1191,41 @@
     <w:uiPriority w:val="99"/>
     <w:semiHidden/>
     <w:unhideWhenUsed/>
+  </w:style>
+  <w:style w:type="character" w:styleId="Hyperlink">
+    <w:name w:val="Hyperlink"/>
+    <w:basedOn w:val="DefaultParagraphFont"/>
+    <w:uiPriority w:val="99"/>
+    <w:unhideWhenUsed/>
+    <w:rsid w:val="00D42D7E"/>
+    <w:rPr>
+      <w:color w:val="0563C1" w:themeColor="hyperlink"/>
+      <w:u w:val="single"/>
+    </w:rPr>
+  </w:style>
+  <w:style w:type="character" w:styleId="UnresolvedMention">
+    <w:name w:val="Unresolved Mention"/>
+    <w:basedOn w:val="DefaultParagraphFont"/>
+    <w:uiPriority w:val="99"/>
+    <w:semiHidden/>
+    <w:unhideWhenUsed/>
+    <w:rsid w:val="00D42D7E"/>
+    <w:rPr>
+      <w:color w:val="605E5C"/>
+      <w:shd w:val="clear" w:color="auto" w:fill="E1DFDD"/>
+    </w:rPr>
+  </w:style>
+  <w:style w:type="character" w:styleId="FollowedHyperlink">
+    <w:name w:val="FollowedHyperlink"/>
+    <w:basedOn w:val="DefaultParagraphFont"/>
+    <w:uiPriority w:val="99"/>
+    <w:semiHidden/>
+    <w:unhideWhenUsed/>
+    <w:rsid w:val="006F6B22"/>
+    <w:rPr>
+      <w:color w:val="954F72" w:themeColor="followedHyperlink"/>
+      <w:u w:val="single"/>
+    </w:rPr>
   </w:style>
 </w:styles>
 </file>

--- a/Technical Report.docx
+++ b/Technical Report.docx
@@ -91,15 +91,7 @@
         <w:rPr>
           <w:rFonts w:cstheme="minorHAnsi"/>
         </w:rPr>
-        <w:t xml:space="preserve">There are several reasons why one might want to combine these statistics. One could use the information to determine desirable locations to move to. A government planner may </w:t>
-      </w:r>
-      <w:bookmarkStart w:id="0" w:name="_GoBack"/>
-      <w:bookmarkEnd w:id="0"/>
-      <w:r>
-        <w:rPr>
-          <w:rFonts w:cstheme="minorHAnsi"/>
-        </w:rPr>
-        <w:t xml:space="preserve">look to see if there is any relationship between income, crime and the accident rates on roads. This information could help prioritize the implementation of safety projects along roadways. </w:t>
+        <w:t xml:space="preserve">There are several reasons why one might want to combine these statistics. One could use the information to determine desirable locations to move to. A government planner may look to see if there is any relationship between income, crime and the accident rates on roads. This information could help prioritize the implementation of safety projects along roadways. </w:t>
       </w:r>
       <w:r>
         <w:rPr>
@@ -139,41 +131,6 @@
           <w:rFonts w:cstheme="minorHAnsi"/>
         </w:rPr>
         <w:t xml:space="preserve"> </w:t>
-      </w:r>
-      <w:r>
-        <w:rPr>
-          <w:rFonts w:cstheme="minorHAnsi"/>
-          <w:i/>
-        </w:rPr>
-        <w:t>(</w:t>
-      </w:r>
-      <w:r>
-        <w:rPr>
-          <w:rFonts w:cstheme="minorHAnsi"/>
-          <w:i/>
-        </w:rPr>
-        <w:t>your original data sources and how the data was format</w:t>
-      </w:r>
-      <w:r>
-        <w:rPr>
-          <w:rFonts w:cstheme="minorHAnsi"/>
-          <w:i/>
-        </w:rPr>
-        <w:t>ted (CSV, JSON, pgAdmin 4, etc)</w:t>
-      </w:r>
-      <w:r>
-        <w:rPr>
-          <w:rFonts w:cstheme="minorHAnsi"/>
-          <w:i/>
-        </w:rPr>
-        <w:t xml:space="preserve"> Delete once complete.</w:t>
-      </w:r>
-      <w:r>
-        <w:rPr>
-          <w:rFonts w:cstheme="minorHAnsi"/>
-          <w:i/>
-        </w:rPr>
-        <w:t>)</w:t>
       </w:r>
     </w:p>
     <w:p>
@@ -259,48 +216,14 @@
       <w:r>
         <w:t>The income data was sourced from the Census Bureau’s data portal (</w:t>
       </w:r>
-      <w:r>
-        <w:fldChar w:fldCharType="begin"/>
-      </w:r>
-      <w:r>
-        <w:instrText xml:space="preserve"> HYPERLINK "https://data.census.gov" </w:instrText>
-      </w:r>
-      <w:r>
-        <w:fldChar w:fldCharType="separate"/>
-      </w:r>
-      <w:r>
-        <w:rPr>
-          <w:rStyle w:val="Hyperlink"/>
-        </w:rPr>
-        <w:t>https://</w:t>
-      </w:r>
-      <w:r>
-        <w:rPr>
-          <w:rStyle w:val="Hyperlink"/>
-        </w:rPr>
-        <w:t>d</w:t>
-      </w:r>
-      <w:r>
-        <w:rPr>
-          <w:rStyle w:val="Hyperlink"/>
-        </w:rPr>
-        <w:t>ata.c</w:t>
-      </w:r>
-      <w:r>
-        <w:rPr>
-          <w:rStyle w:val="Hyperlink"/>
-        </w:rPr>
-        <w:t>e</w:t>
-      </w:r>
-      <w:r>
-        <w:rPr>
-          <w:rStyle w:val="Hyperlink"/>
-        </w:rPr>
-        <w:t>nsus.gov</w:t>
-      </w:r>
-      <w:r>
-        <w:fldChar w:fldCharType="end"/>
-      </w:r>
+      <w:hyperlink r:id="rId6" w:history="1">
+        <w:r>
+          <w:rPr>
+            <w:rStyle w:val="Hyperlink"/>
+          </w:rPr>
+          <w:t>https://data.census.gov</w:t>
+        </w:r>
+      </w:hyperlink>
       <w:r>
         <w:t>).</w:t>
       </w:r>
@@ -311,15 +234,13 @@
         <w:t>This da</w:t>
       </w:r>
       <w:r>
-        <w:t xml:space="preserve">ta was produced by the American Community Survey data in 2018 as a </w:t>
-      </w:r>
-      <w:proofErr w:type="gramStart"/>
-      <w:r>
-        <w:t>five year</w:t>
-      </w:r>
-      <w:proofErr w:type="gramEnd"/>
-      <w:r>
-        <w:t xml:space="preserve"> average. </w:t>
+        <w:t>ta was produced by the American Community Survey data in 2018 as a five</w:t>
+      </w:r>
+      <w:r>
+        <w:t>-</w:t>
+      </w:r>
+      <w:r>
+        <w:t xml:space="preserve">year average. </w:t>
       </w:r>
       <w:r>
         <w:t xml:space="preserve">   </w:t>
@@ -351,31 +272,6 @@
           <w:rFonts w:cstheme="minorHAnsi"/>
         </w:rPr>
         <w:t xml:space="preserve"> </w:t>
-      </w:r>
-      <w:r>
-        <w:rPr>
-          <w:rFonts w:cstheme="minorHAnsi"/>
-        </w:rPr>
-        <w:t>(</w:t>
-      </w:r>
-      <w:r>
-        <w:rPr>
-          <w:rFonts w:cstheme="minorHAnsi"/>
-          <w:i/>
-        </w:rPr>
-        <w:t>what data cleaning or transformation was required.</w:t>
-      </w:r>
-      <w:r>
-        <w:rPr>
-          <w:i/>
-        </w:rPr>
-        <w:t xml:space="preserve"> Delete once complete.</w:t>
-      </w:r>
-      <w:r>
-        <w:rPr>
-          <w:i/>
-        </w:rPr>
-        <w:t>)</w:t>
       </w:r>
     </w:p>
     <w:p>
@@ -495,7 +391,19 @@
         <w:rPr>
           <w:rFonts w:cstheme="minorHAnsi"/>
         </w:rPr>
-        <w:t xml:space="preserve">The accident data originally contained over 3 million records and was stored in a very large csv file. The first step was to filter the dataset down to include only crashes in California and only crashes occurring between 2016 and 2018. </w:t>
+        <w:t xml:space="preserve">The accident data originally contained over 3 million records and was stored in a very large </w:t>
+      </w:r>
+      <w:r>
+        <w:rPr>
+          <w:rFonts w:cstheme="minorHAnsi"/>
+        </w:rPr>
+        <w:t xml:space="preserve">CSV </w:t>
+      </w:r>
+      <w:r>
+        <w:rPr>
+          <w:rFonts w:cstheme="minorHAnsi"/>
+        </w:rPr>
+        <w:t xml:space="preserve">file. The first step was to filter the dataset down to include only crashes in California and only crashes occurring between 2016 and 2018. </w:t>
       </w:r>
       <w:r>
         <w:rPr>
@@ -531,20 +439,44 @@
         <w:rPr>
           <w:rFonts w:cstheme="minorHAnsi"/>
         </w:rPr>
-        <w:t xml:space="preserve">The columns were originally renamed, and then the crashes were summarized within each county. Then, the resulting “cleaned” dataframe was extracted </w:t>
+        <w:t xml:space="preserve">The columns were originally renamed and then the crashes were summarized within each county. Then, the resulting “cleaned” dataframe was extracted as a new </w:t>
+      </w:r>
+      <w:r>
+        <w:rPr>
+          <w:rFonts w:cstheme="minorHAnsi"/>
+        </w:rPr>
+        <w:t>CSV</w:t>
+      </w:r>
+      <w:r>
+        <w:rPr>
+          <w:rFonts w:cstheme="minorHAnsi"/>
+        </w:rPr>
+        <w:t>.</w:t>
+      </w:r>
+      <w:r>
+        <w:rPr>
+          <w:rFonts w:cstheme="minorHAnsi"/>
+        </w:rPr>
+        <w:t xml:space="preserve"> This </w:t>
+      </w:r>
+      <w:r>
+        <w:rPr>
+          <w:rFonts w:cstheme="minorHAnsi"/>
+        </w:rPr>
+        <w:t xml:space="preserve">CSV </w:t>
+      </w:r>
+      <w:r>
+        <w:rPr>
+          <w:rFonts w:cstheme="minorHAnsi"/>
+        </w:rPr>
+        <w:t xml:space="preserve">was then added into a new jupyter notebook with the goal of </w:t>
       </w:r>
       <w:r>
         <w:rPr>
           <w:rFonts w:cstheme="minorHAnsi"/>
         </w:rPr>
         <w:lastRenderedPageBreak/>
-        <w:t>as a new csv.</w:t>
-      </w:r>
-      <w:r>
-        <w:rPr>
-          <w:rFonts w:cstheme="minorHAnsi"/>
-        </w:rPr>
-        <w:t xml:space="preserve"> This csv was then added into a new jupyter notebook with the goal of immediately importing it into Postgres. However, some more operations were necessary to reset the index and remove all uppercase letters from the column names.</w:t>
+        <w:t>immediately importing it into Postgres. However, some more operations were necessary to reset the index and remove all uppercase letters from the column names.</w:t>
       </w:r>
       <w:r>
         <w:rPr>
@@ -558,7 +490,7 @@
           <w:i/>
           <w:iCs/>
         </w:rPr>
-        <w:t xml:space="preserve">Note, the originally downloaded csv was too large to be handled by git. Therefore, it was stored outside of the git repository, while the “cleaned” csv was exported within the repository. </w:t>
+        <w:t xml:space="preserve">Note, the originally downloaded csv was too large to be handled by </w:t>
       </w:r>
       <w:r>
         <w:rPr>
@@ -566,16 +498,62 @@
           <w:i/>
           <w:iCs/>
         </w:rPr>
-        <w:t xml:space="preserve">You can view the original csv by extracting it from the Kaggle link above. </w:t>
-      </w:r>
-    </w:p>
-    <w:p>
-      <w:pPr>
+        <w:t>G</w:t>
+      </w:r>
+      <w:r>
         <w:rPr>
           <w:rFonts w:cstheme="minorHAnsi"/>
           <w:i/>
           <w:iCs/>
         </w:rPr>
+        <w:t xml:space="preserve">it. Therefore, it was stored outside of the </w:t>
+      </w:r>
+      <w:r>
+        <w:rPr>
+          <w:rFonts w:cstheme="minorHAnsi"/>
+          <w:i/>
+          <w:iCs/>
+        </w:rPr>
+        <w:t>G</w:t>
+      </w:r>
+      <w:r>
+        <w:rPr>
+          <w:rFonts w:cstheme="minorHAnsi"/>
+          <w:i/>
+          <w:iCs/>
+        </w:rPr>
+        <w:t xml:space="preserve">it repository, while the “cleaned” </w:t>
+      </w:r>
+      <w:r>
+        <w:rPr>
+          <w:rFonts w:cstheme="minorHAnsi"/>
+        </w:rPr>
+        <w:t xml:space="preserve">CSV </w:t>
+      </w:r>
+      <w:r>
+        <w:rPr>
+          <w:rFonts w:cstheme="minorHAnsi"/>
+          <w:i/>
+          <w:iCs/>
+        </w:rPr>
+        <w:t xml:space="preserve">was exported within the repository. </w:t>
+      </w:r>
+      <w:r>
+        <w:rPr>
+          <w:rFonts w:cstheme="minorHAnsi"/>
+          <w:i/>
+          <w:iCs/>
+        </w:rPr>
+        <w:t xml:space="preserve">You can view the original csv by extracting it from the Kaggle link above. </w:t>
+      </w:r>
+    </w:p>
+    <w:p>
+      <w:pPr>
+        <w:rPr>
+          <w:rFonts w:cstheme="minorHAnsi"/>
+          <w:i/>
+          <w:iCs/>
+        </w:rPr>
       </w:pPr>
     </w:p>
     <w:p>
@@ -606,7 +584,19 @@
         <w:rPr>
           <w:rFonts w:cstheme="minorHAnsi"/>
         </w:rPr>
-        <w:t xml:space="preserve">”. The columns were renamed and the Geographic Area Name column was stripped of the words “County” and “California”. The data was then exported into a cleaned csv, and reimported into the final jupyter notebook. Here, the columns were removed of capital letters to more easily be imported into Postgres. </w:t>
+        <w:t xml:space="preserve">”. The columns were renamed and the Geographic Area Name column was stripped of the words “County” and “California”. The data was then exported into a cleaned </w:t>
+      </w:r>
+      <w:r>
+        <w:rPr>
+          <w:rFonts w:cstheme="minorHAnsi"/>
+        </w:rPr>
+        <w:t>CSV</w:t>
+      </w:r>
+      <w:r>
+        <w:rPr>
+          <w:rFonts w:cstheme="minorHAnsi"/>
+        </w:rPr>
+        <w:t xml:space="preserve">, and reimported into the final jupyter notebook. Here, the columns were removed of capital letters to more easily be imported into Postgres. </w:t>
       </w:r>
     </w:p>
     <w:p>
@@ -637,6 +627,57 @@
         </w:rPr>
         <w:t>Load</w:t>
       </w:r>
+    </w:p>
+    <w:p>
+      <w:pPr>
+        <w:rPr>
+          <w:rFonts w:cstheme="minorHAnsi"/>
+          <w:i/>
+        </w:rPr>
+      </w:pPr>
+    </w:p>
+    <w:p>
+      <w:pPr>
+        <w:rPr>
+          <w:rFonts w:cstheme="minorHAnsi"/>
+        </w:rPr>
+      </w:pPr>
+      <w:r>
+        <w:rPr>
+          <w:rFonts w:cstheme="minorHAnsi"/>
+        </w:rPr>
+        <w:t>The following three tables were created in Postgres database etl_project: crime, income, and accidents.  Each of these tables contained the same columns from</w:t>
+      </w:r>
+      <w:r>
+        <w:rPr>
+          <w:rFonts w:cstheme="minorHAnsi"/>
+        </w:rPr>
+        <w:t xml:space="preserve"> cleaned data CSVs.  </w:t>
+      </w:r>
+      <w:r>
+        <w:rPr>
+          <w:rFonts w:cstheme="minorHAnsi"/>
+        </w:rPr>
+        <w:t>Using the SQLAlchemy Python module,</w:t>
+      </w:r>
+      <w:r>
+        <w:rPr>
+          <w:rFonts w:cstheme="minorHAnsi"/>
+        </w:rPr>
+        <w:t xml:space="preserve"> a connection was created </w:t>
+      </w:r>
+      <w:r>
+        <w:rPr>
+          <w:rFonts w:cstheme="minorHAnsi"/>
+        </w:rPr>
+        <w:t xml:space="preserve">to </w:t>
+      </w:r>
+      <w:r>
+        <w:rPr>
+          <w:rFonts w:cstheme="minorHAnsi"/>
+        </w:rPr>
+        <w:t>the Postgres database</w:t>
+      </w:r>
       <w:r>
         <w:rPr>
           <w:rFonts w:cstheme="minorHAnsi"/>
@@ -647,101 +688,21 @@
         <w:rPr>
           <w:rFonts w:cstheme="minorHAnsi"/>
         </w:rPr>
-        <w:t>(</w:t>
-      </w:r>
-      <w:r>
-        <w:rPr>
-          <w:rFonts w:cstheme="minorHAnsi"/>
-          <w:i/>
-        </w:rPr>
-        <w:t>the final database, tables/collections, and why this was chosen</w:t>
-      </w:r>
-      <w:r>
-        <w:rPr>
-          <w:rFonts w:cstheme="minorHAnsi"/>
-          <w:i/>
-        </w:rPr>
-        <w:t>.</w:t>
-      </w:r>
-      <w:r>
-        <w:t xml:space="preserve"> </w:t>
-      </w:r>
-      <w:r>
-        <w:rPr>
-          <w:rFonts w:cstheme="minorHAnsi"/>
-          <w:i/>
-        </w:rPr>
-        <w:t>Delete once complete.</w:t>
-      </w:r>
-      <w:r>
-        <w:rPr>
-          <w:rFonts w:cstheme="minorHAnsi"/>
-          <w:i/>
-        </w:rPr>
-        <w:t>)</w:t>
-      </w:r>
-    </w:p>
-    <w:p>
-      <w:pPr>
-        <w:rPr>
-          <w:rFonts w:cstheme="minorHAnsi"/>
-          <w:i/>
-        </w:rPr>
-      </w:pPr>
-    </w:p>
-    <w:p>
-      <w:pPr>
-        <w:rPr>
-          <w:rFonts w:cstheme="minorHAnsi"/>
-        </w:rPr>
-      </w:pPr>
-      <w:r>
-        <w:rPr>
-          <w:rFonts w:cstheme="minorHAnsi"/>
-        </w:rPr>
-        <w:t>The following three tables were created in Postgres database etl_project: crime, income, and accidents.  Each of these tables contained the same columns from</w:t>
-      </w:r>
-      <w:r>
-        <w:rPr>
-          <w:rFonts w:cstheme="minorHAnsi"/>
-        </w:rPr>
-        <w:t xml:space="preserve"> cleaned data CSVs.  </w:t>
-      </w:r>
-      <w:r>
-        <w:rPr>
-          <w:rFonts w:cstheme="minorHAnsi"/>
-        </w:rPr>
-        <w:t>Using the SQLAlchemy Python module,</w:t>
-      </w:r>
-      <w:r>
-        <w:rPr>
-          <w:rFonts w:cstheme="minorHAnsi"/>
-        </w:rPr>
-        <w:t xml:space="preserve"> a connection was created </w:t>
-      </w:r>
-      <w:r>
-        <w:rPr>
-          <w:rFonts w:cstheme="minorHAnsi"/>
-        </w:rPr>
-        <w:t xml:space="preserve">to </w:t>
-      </w:r>
-      <w:r>
-        <w:rPr>
-          <w:rFonts w:cstheme="minorHAnsi"/>
-        </w:rPr>
-        <w:t>the Postgres database</w:t>
-      </w:r>
-      <w:r>
-        <w:rPr>
-          <w:rFonts w:cstheme="minorHAnsi"/>
-        </w:rPr>
-        <w:t xml:space="preserve"> </w:t>
-      </w:r>
-      <w:r>
-        <w:rPr>
-          <w:rFonts w:cstheme="minorHAnsi"/>
-        </w:rPr>
-        <w:t xml:space="preserve">and the dataframes were converted to SQL.  To verify this process worked, the three tables in Postgres were joined on county and the data successfully imported.  </w:t>
+        <w:t xml:space="preserve">and the dataframes were converted to </w:t>
+      </w:r>
+      <w:r>
+        <w:rPr>
+          <w:rFonts w:cstheme="minorHAnsi"/>
+        </w:rPr>
+        <w:t>into database tables</w:t>
+      </w:r>
+      <w:bookmarkStart w:id="0" w:name="_GoBack"/>
+      <w:bookmarkEnd w:id="0"/>
+      <w:r>
+        <w:rPr>
+          <w:rFonts w:cstheme="minorHAnsi"/>
+        </w:rPr>
+        <w:t xml:space="preserve">.  To verify this process worked, the three tables in Postgres were joined on county and the data successfully imported.  </w:t>
       </w:r>
       <w:r>
         <w:rPr>
@@ -893,6 +854,7 @@
     <w:lsdException w:name="HTML Sample" w:semiHidden="1" w:unhideWhenUsed="1"/>
     <w:lsdException w:name="HTML Typewriter" w:semiHidden="1" w:unhideWhenUsed="1"/>
     <w:lsdException w:name="HTML Variable" w:semiHidden="1" w:unhideWhenUsed="1"/>
+    <w:lsdException w:name="Normal Table" w:semiHidden="1" w:unhideWhenUsed="1"/>
     <w:lsdException w:name="annotation subject" w:semiHidden="1" w:unhideWhenUsed="1"/>
     <w:lsdException w:name="No List" w:semiHidden="1" w:unhideWhenUsed="1"/>
     <w:lsdException w:name="Outline List 1" w:semiHidden="1" w:unhideWhenUsed="1"/>
@@ -935,8 +897,11 @@
     <w:lsdException w:name="Table Contemporary" w:semiHidden="1" w:unhideWhenUsed="1"/>
     <w:lsdException w:name="Table Elegant" w:semiHidden="1" w:unhideWhenUsed="1"/>
     <w:lsdException w:name="Table Professional" w:semiHidden="1" w:unhideWhenUsed="1"/>
+    <w:lsdException w:name="Table Subtle 1" w:semiHidden="1" w:unhideWhenUsed="1"/>
     <w:lsdException w:name="Table Subtle 2" w:semiHidden="1" w:unhideWhenUsed="1"/>
     <w:lsdException w:name="Table Web 1" w:semiHidden="1" w:unhideWhenUsed="1"/>
+    <w:lsdException w:name="Table Web 2" w:semiHidden="1" w:unhideWhenUsed="1"/>
+    <w:lsdException w:name="Table Web 3" w:semiHidden="1" w:unhideWhenUsed="1"/>
     <w:lsdException w:name="Balloon Text" w:semiHidden="1" w:unhideWhenUsed="1"/>
     <w:lsdException w:name="Table Grid" w:uiPriority="39"/>
     <w:lsdException w:name="Table Theme" w:semiHidden="1" w:unhideWhenUsed="1"/>
